--- a/Anpassungsfähige Systeme/Hausarbeit - Empfehlungssystem.docx
+++ b/Anpassungsfähige Systeme/Hausarbeit - Empfehlungssystem.docx
@@ -164,18 +164,22 @@
     <w:p>
       <w:pPr>
         <w:spacing w:after="0"/>
-      </w:pPr>
-      <w:r>
         <w:rPr>
           <w:b/>
           <w:sz w:val="24"/>
         </w:rPr>
+      </w:pPr>
+      <w:r>
+        <w:rPr>
+          <w:b/>
+          <w:sz w:val="24"/>
+        </w:rPr>
         <w:t>ABSTRACT</w:t>
       </w:r>
     </w:p>
     <w:p>
       <w:pPr>
-        <w:pStyle w:val="Abstract"/>
+        <w:spacing w:after="0"/>
       </w:pPr>
       <w:r>
         <w:t xml:space="preserve">This </w:t>
@@ -345,6 +349,8 @@
       <w:r>
         <w:t>It</w:t>
       </w:r>
+      <w:bookmarkStart w:id="2" w:name="_GoBack"/>
+      <w:bookmarkEnd w:id="2"/>
       <w:proofErr w:type="spellEnd"/>
       <w:r>
         <w:t xml:space="preserve"> also </w:t>
@@ -428,7 +434,15 @@
         <w:t xml:space="preserve">Empfehlungssysteme </w:t>
       </w:r>
       <w:r>
-        <w:t xml:space="preserve">werden auf immer mehr Webseiten eingesetzt. Für moderne Unternehmen, die mit ihrer Onlinepräsenz ihren Unternehmensprofit erwirtschaften, sind diese Art von Systemen von großer Relevanz, um wettbewerbsfähig zu bleiben. In dieser Facharbeit wird erläutert, was </w:t>
+        <w:t xml:space="preserve">werden auf immer mehr Webseiten eingesetzt. Für moderne Unternehmen, die mit ihrer Onlinepräsenz ihren Unternehmensprofit erwirtschaften, sind diese Art von Systemen von großer </w:t>
+      </w:r>
+      <w:proofErr w:type="gramStart"/>
+      <w:r>
+        <w:t>Relevanz</w:t>
+      </w:r>
+      <w:proofErr w:type="gramEnd"/>
+      <w:r>
+        <w:t xml:space="preserve"> um wettbewerbsfähig zu bleiben. In dieser Facharbeit wird erläutert, was </w:t>
       </w:r>
       <w:proofErr w:type="spellStart"/>
       <w:r>
@@ -658,7 +672,10 @@
         <w:rPr>
           <w:i/>
         </w:rPr>
-        <w:t>,</w:t>
+        <w:t xml:space="preserve"> </w:t>
+      </w:r>
+      <w:r>
+        <w:t>und</w:t>
       </w:r>
       <w:r>
         <w:t xml:space="preserve"> </w:t>
@@ -941,7 +958,13 @@
         <w:t>Event</w:t>
       </w:r>
       <w:r>
-        <w:t>s, die zu den von dem Benutzer angegebenen Präferenzen passen; also dem gleichen Genre angehören.</w:t>
+        <w:t>s, die zu den von dem Benutzer angegebenen Präferenzen passen</w:t>
+      </w:r>
+      <w:r>
+        <w:t>,</w:t>
+      </w:r>
+      <w:r>
+        <w:t xml:space="preserve"> also dem gleichen Genre angehören.</w:t>
       </w:r>
     </w:p>
     <w:p>
@@ -990,7 +1013,13 @@
         <w:t xml:space="preserve"> Daten und Eigenschaften des Benutzers</w:t>
       </w:r>
       <w:r>
-        <w:t>, wie z.B. das Alter, Geschlecht oder der Wohnort. Diese Eigenschaften werden auch als Kategorien bezeichnet. Mittels dieser Kategorien werden andere User ermittelt, die das gleiche Alter, Geschlecht oder Wohnort haben.</w:t>
+        <w:t xml:space="preserve">, wie z.B. </w:t>
+      </w:r>
+      <w:r>
+        <w:t>dem</w:t>
+      </w:r>
+      <w:r>
+        <w:t xml:space="preserve"> Alter, Geschlecht oder Wohnort. Diese Eigenschaften werden auch als Kategorien bezeichnet. Mittels dieser Kategorien werden andere User ermittelt, die das gleiche Alter, Geschlecht oder Wohnort haben.</w:t>
       </w:r>
     </w:p>
     <w:p>
@@ -1028,7 +1057,13 @@
         <w:t xml:space="preserve"> beruht darauf, dem Benutzer ähnliche User zu finden, deren gekauften oder bewerteten Produkte einzustufen und dem Benutzer zu empfehlen.</w:t>
       </w:r>
       <w:r>
-        <w:t xml:space="preserve"> Ähnliche User werden gefunden, indem Bewertungen aggregiert und so </w:t>
+        <w:t xml:space="preserve"> Ähnliche User werden gefunden, indem Bewertungen aggregiert </w:t>
+      </w:r>
+      <w:r>
+        <w:t xml:space="preserve">werden </w:t>
+      </w:r>
+      <w:r>
+        <w:t xml:space="preserve">und so </w:t>
       </w:r>
       <w:r>
         <w:t xml:space="preserve">eine </w:t>
@@ -1090,10 +1125,22 @@
         <w:t xml:space="preserve"> </w:t>
       </w:r>
       <w:r>
-        <w:t xml:space="preserve">Die unterschiedlichen Filtertechniken benötigen unterschiedliche Daten und nicht immer stehen dem System alle notwendigen Daten </w:t>
-      </w:r>
-      <w:r>
-        <w:t>zur Verfügung. Bei z.B. einer Neuanmeldung eines Benutzers hat dieser noch keine Produkte bewertet. Dies schließt das Content-</w:t>
+        <w:t>Die unterschiedlichen Filtertechniken benötigen unterschiedliche Daten</w:t>
+      </w:r>
+      <w:r>
+        <w:t>,</w:t>
+      </w:r>
+      <w:r>
+        <w:t xml:space="preserve"> und nicht immer stehen dem System alle notwendigen Daten </w:t>
+      </w:r>
+      <w:r>
+        <w:t xml:space="preserve">zur Verfügung. </w:t>
+      </w:r>
+      <w:r>
+        <w:t>Beispielsweise hat ein Nutzer bei einer Neuanmeldung noch keine Produkte bewertet.</w:t>
+      </w:r>
+      <w:r>
+        <w:t xml:space="preserve"> Dies schließt das Content-</w:t>
       </w:r>
       <w:proofErr w:type="spellStart"/>
       <w:r>
@@ -1109,7 +1156,13 @@
       </w:r>
       <w:proofErr w:type="spellEnd"/>
       <w:r>
-        <w:t xml:space="preserve"> aus. Anstelle wird z.B. </w:t>
+        <w:t xml:space="preserve"> aus. </w:t>
+      </w:r>
+      <w:r>
+        <w:t>Stattdessen</w:t>
+      </w:r>
+      <w:r>
+        <w:t xml:space="preserve"> wird z.B. </w:t>
       </w:r>
       <w:proofErr w:type="spellStart"/>
       <w:r>
@@ -1117,7 +1170,13 @@
       </w:r>
       <w:proofErr w:type="spellEnd"/>
       <w:r>
-        <w:t xml:space="preserve"> herangezogen, um dem Benutzer passende Produkte zu empfehlen. Die Auswahl der Filtertechnik wird daher immer der aktuell dem System verfügbaren Daten angepasst.</w:t>
+        <w:t xml:space="preserve"> herangezogen, um dem Benutzer passende Produkte zu empfehlen. Die Auswahl der Filtertechnik wird daher immer </w:t>
+      </w:r>
+      <w:r>
+        <w:t>den</w:t>
+      </w:r>
+      <w:r>
+        <w:t xml:space="preserve"> aktuell dem System verfügbaren Daten angepasst.</w:t>
       </w:r>
     </w:p>
     <w:p>
@@ -1163,7 +1222,24 @@
     </w:p>
     <w:p>
       <w:r>
-        <w:t>JSPs stellen die grobe Struktur eine Webseite dar. Sie beinhalten die Struktur und das Aussehen der angezeigten Webseite. Mittels Platzhalter kann die JSP beim Aufruf nachträglich Informationen von der Webapplikation erfragen und diese in die Seite einbinden.</w:t>
+        <w:t>JSPs stellen die grobe Struktur eine</w:t>
+      </w:r>
+      <w:r>
+        <w:t>r</w:t>
+      </w:r>
+      <w:r>
+        <w:t xml:space="preserve"> Webseite dar. Sie beinhalten die Struktur und das Aussehen der angezeigten Webseite. </w:t>
+      </w:r>
+      <w:proofErr w:type="gramStart"/>
+      <w:r>
+        <w:t>Mittels Platzhalter</w:t>
+      </w:r>
+      <w:r>
+        <w:t>n</w:t>
+      </w:r>
+      <w:proofErr w:type="gramEnd"/>
+      <w:r>
+        <w:t xml:space="preserve"> kann die JSP beim Aufruf nachträglich Informationen von der Webapplikation erfragen und diese in die Seite einbinden.</w:t>
       </w:r>
     </w:p>
     <w:p>
@@ -1213,7 +1289,7 @@
       </w:r>
       <w:proofErr w:type="spellEnd"/>
       <w:r>
-        <w:t xml:space="preserve"> beinhalten hingegen keine komplexe Logik, sondern werden allein zur Speicherung von Daten genutzt.</w:t>
+        <w:t xml:space="preserve"> beinhalten keine komplexe Logik, sondern werden allein zur Speicherung von Daten genutzt.</w:t>
       </w:r>
     </w:p>
     <w:p>
@@ -1368,14 +1444,27 @@
                             <w:r>
                               <w:t xml:space="preserve">Abbildung </w:t>
                             </w:r>
-                            <w:fldSimple w:instr=" SEQ Abbildung \* ARABIC ">
-                              <w:r>
-                                <w:rPr>
-                                  <w:noProof/>
-                                </w:rPr>
-                                <w:t>1</w:t>
-                              </w:r>
-                            </w:fldSimple>
+                            <w:r>
+                              <w:fldChar w:fldCharType="begin"/>
+                            </w:r>
+                            <w:r>
+                              <w:instrText xml:space="preserve"> SEQ Abbildung \* ARABIC </w:instrText>
+                            </w:r>
+                            <w:r>
+                              <w:fldChar w:fldCharType="separate"/>
+                            </w:r>
+                            <w:r>
+                              <w:rPr>
+                                <w:noProof/>
+                              </w:rPr>
+                              <w:t>1</w:t>
+                            </w:r>
+                            <w:r>
+                              <w:rPr>
+                                <w:noProof/>
+                              </w:rPr>
+                              <w:fldChar w:fldCharType="end"/>
+                            </w:r>
                             <w:r>
                               <w:t xml:space="preserve"> Zusammenhang Website - Servlet</w:t>
                             </w:r>
@@ -1416,14 +1505,27 @@
                       <w:r>
                         <w:t xml:space="preserve">Abbildung </w:t>
                       </w:r>
-                      <w:fldSimple w:instr=" SEQ Abbildung \* ARABIC ">
-                        <w:r>
-                          <w:rPr>
-                            <w:noProof/>
-                          </w:rPr>
-                          <w:t>1</w:t>
-                        </w:r>
-                      </w:fldSimple>
+                      <w:r>
+                        <w:fldChar w:fldCharType="begin"/>
+                      </w:r>
+                      <w:r>
+                        <w:instrText xml:space="preserve"> SEQ Abbildung \* ARABIC </w:instrText>
+                      </w:r>
+                      <w:r>
+                        <w:fldChar w:fldCharType="separate"/>
+                      </w:r>
+                      <w:r>
+                        <w:rPr>
+                          <w:noProof/>
+                        </w:rPr>
+                        <w:t>1</w:t>
+                      </w:r>
+                      <w:r>
+                        <w:rPr>
+                          <w:noProof/>
+                        </w:rPr>
+                        <w:fldChar w:fldCharType="end"/>
+                      </w:r>
                       <w:r>
                         <w:t xml:space="preserve"> Zusammenhang Website - Servlet</w:t>
                       </w:r>
@@ -1660,7 +1762,13 @@
       </w:r>
       <w:proofErr w:type="spellEnd"/>
       <w:r>
-        <w:t xml:space="preserve"> zugrückgegriffen. Dies geschieht ebenso, falls nicht ausreichen ähnliche Benutzer bzw. Empfehlungen über Collaborative </w:t>
+        <w:t xml:space="preserve"> zugrückgegriffen. Dies geschieht ebenso, falls nicht ausreichen</w:t>
+      </w:r>
+      <w:r>
+        <w:t>d</w:t>
+      </w:r>
+      <w:r>
+        <w:t xml:space="preserve"> ähnliche Benutzer bzw. Empfehlungen über Collaborative </w:t>
       </w:r>
       <w:proofErr w:type="spellStart"/>
       <w:r>
@@ -1694,25 +1802,43 @@
         <w:t>Cold Start</w:t>
       </w:r>
       <w:r>
-        <w:t xml:space="preserve"> bezeichnet u.a. das Ereignis eines </w:t>
-      </w:r>
-      <w:r>
-        <w:t>neu registrierte</w:t>
+        <w:t xml:space="preserve"> bezeichnet</w:t>
+      </w:r>
+      <w:r>
+        <w:t xml:space="preserve"> den Zustand, wenn über ein Objekt noch keine Informationen vorliegen. Dies kann z.B. die Neuregistrierung eines Benutzers im Event-Shop sein.</w:t>
+      </w:r>
+      <w:r>
+        <w:t xml:space="preserve"> Über diese</w:t>
       </w:r>
       <w:r>
         <w:t>n</w:t>
       </w:r>
       <w:r>
-        <w:t xml:space="preserve"> Benutzer</w:t>
-      </w:r>
-      <w:r>
-        <w:t>s</w:t>
-      </w:r>
-      <w:r>
-        <w:t>.</w:t>
-      </w:r>
-      <w:r>
-        <w:t xml:space="preserve"> Über diese neuen Benutzer existieren noch keine Informationen, wie Käufe oder Bewertungen. Falls die Benutzer allerdings bei der Registrierung ihre Präferenzen angegeben haben, kann nun mittels</w:t>
+        <w:t xml:space="preserve"> neuen Benutzer existieren noch keine Informationen wie Käufe oder Bewertungen. Falls </w:t>
+      </w:r>
+      <w:r>
+        <w:t>der</w:t>
+      </w:r>
+      <w:r>
+        <w:t xml:space="preserve"> Benutzer allerdings bei der Registrierung </w:t>
+      </w:r>
+      <w:r>
+        <w:t>seine</w:t>
+      </w:r>
+      <w:r>
+        <w:t xml:space="preserve"> Präferenzen angegeben </w:t>
+      </w:r>
+      <w:r>
+        <w:t>hat</w:t>
+      </w:r>
+      <w:r>
+        <w:t xml:space="preserve">, </w:t>
+      </w:r>
+      <w:r>
+        <w:t>wird</w:t>
+      </w:r>
+      <w:r>
+        <w:t xml:space="preserve"> nun mittels</w:t>
       </w:r>
       <w:r>
         <w:t xml:space="preserve"> Knowledge-</w:t>
@@ -1731,10 +1857,10 @@
       </w:r>
       <w:proofErr w:type="spellEnd"/>
       <w:r>
-        <w:t xml:space="preserve"> nach Empfehlungen gesucht</w:t>
-      </w:r>
-      <w:r>
-        <w:t xml:space="preserve"> werden</w:t>
+        <w:t xml:space="preserve"> nach Empfehlungen gesuch</w:t>
+      </w:r>
+      <w:r>
+        <w:t>t</w:t>
       </w:r>
       <w:r>
         <w:t xml:space="preserve">. Sollte der Benutzer keine Präferenzen </w:t>
@@ -1801,22 +1927,35 @@
         <w:pStyle w:val="Beschriftung"/>
         <w:keepNext/>
       </w:pPr>
-      <w:bookmarkStart w:id="2" w:name="_Ref32648210"/>
+      <w:bookmarkStart w:id="3" w:name="_Ref32648210"/>
       <w:r>
         <w:t xml:space="preserve">Tabelle </w:t>
       </w:r>
-      <w:fldSimple w:instr=" SEQ Tabelle \* ARABIC ">
-        <w:r>
-          <w:rPr>
-            <w:noProof/>
-          </w:rPr>
-          <w:t>1</w:t>
-        </w:r>
-      </w:fldSimple>
+      <w:r>
+        <w:fldChar w:fldCharType="begin"/>
+      </w:r>
+      <w:r>
+        <w:instrText xml:space="preserve"> SEQ Tabelle \* ARABIC </w:instrText>
+      </w:r>
+      <w:r>
+        <w:fldChar w:fldCharType="separate"/>
+      </w:r>
+      <w:r>
+        <w:rPr>
+          <w:noProof/>
+        </w:rPr>
+        <w:t>1</w:t>
+      </w:r>
+      <w:r>
+        <w:rPr>
+          <w:noProof/>
+        </w:rPr>
+        <w:fldChar w:fldCharType="end"/>
+      </w:r>
       <w:r>
         <w:t xml:space="preserve"> Eingesetzte Filtertechniken</w:t>
       </w:r>
-      <w:bookmarkEnd w:id="2"/>
+      <w:bookmarkEnd w:id="3"/>
     </w:p>
     <w:tbl>
       <w:tblPr>
@@ -3251,22 +3390,35 @@
       <w:pPr>
         <w:pStyle w:val="Beschriftung"/>
       </w:pPr>
-      <w:bookmarkStart w:id="3" w:name="_Ref32735197"/>
+      <w:bookmarkStart w:id="4" w:name="_Ref32735197"/>
       <w:r>
         <w:t xml:space="preserve">Formel </w:t>
       </w:r>
-      <w:fldSimple w:instr=" SEQ Formel \* ARABIC ">
-        <w:r>
-          <w:rPr>
-            <w:noProof/>
-          </w:rPr>
-          <w:t>1</w:t>
-        </w:r>
-      </w:fldSimple>
+      <w:r>
+        <w:fldChar w:fldCharType="begin"/>
+      </w:r>
+      <w:r>
+        <w:instrText xml:space="preserve"> SEQ Formel \* ARABIC </w:instrText>
+      </w:r>
+      <w:r>
+        <w:fldChar w:fldCharType="separate"/>
+      </w:r>
+      <w:r>
+        <w:rPr>
+          <w:noProof/>
+        </w:rPr>
+        <w:t>1</w:t>
+      </w:r>
+      <w:r>
+        <w:rPr>
+          <w:noProof/>
+        </w:rPr>
+        <w:fldChar w:fldCharType="end"/>
+      </w:r>
       <w:r>
         <w:t xml:space="preserve"> Ähnlichkeitsbestimmung nach Pearson/Spearman</w:t>
       </w:r>
-      <w:bookmarkEnd w:id="3"/>
+      <w:bookmarkEnd w:id="4"/>
     </w:p>
     <w:p>
       <w:r>
@@ -3288,13 +3440,16 @@
         <w:t>.</w:t>
       </w:r>
       <w:r>
-        <w:t xml:space="preserve"> Dieser Wert gibt die Ähnlichkeit zwischen dem Benutzer und einem anderen User an. Da jeder User, der das das gleiche Produkt wie der Benutzer bewertet hat, eine gewisse Ähnlichkeit zu dem Nutzer hat, wird diese berechnete Ähnlichkeit </w:t>
+        <w:t xml:space="preserve"> Dieser Wert gibt die Ähnlichkeit zwischen dem Benutzer und einem anderen User an. Da jeder User, der das gleiche Produkt wie der Benutzer bewertet hat, eine gewisse </w:t>
+      </w:r>
+      <w:r>
+        <w:lastRenderedPageBreak/>
+        <w:t xml:space="preserve">Ähnlichkeit zu dem Nutzer hat, wird diese berechnete Ähnlichkeit </w:t>
       </w:r>
       <w:r>
         <w:rPr>
           <w:noProof/>
         </w:rPr>
-        <w:lastRenderedPageBreak/>
         <mc:AlternateContent>
           <mc:Choice Requires="wps">
             <w:drawing>
@@ -3341,18 +3496,34 @@
                                 <w:lang w:eastAsia="en-US"/>
                               </w:rPr>
                             </w:pPr>
-                            <w:bookmarkStart w:id="4" w:name="_Ref32742501"/>
+                            <w:bookmarkStart w:id="5" w:name="_Ref32742501"/>
                             <w:r>
                               <w:t xml:space="preserve">Abbildung </w:t>
                             </w:r>
-                            <w:fldSimple w:instr=" SEQ Abbildung \* ARABIC ">
-                              <w:r>
-                                <w:rPr>
-                                  <w:noProof/>
-                                </w:rPr>
-                                <w:t>2</w:t>
-                              </w:r>
-                            </w:fldSimple>
+                            <w:r>
+                              <w:fldChar w:fldCharType="begin"/>
+                            </w:r>
+                            <w:r>
+                              <w:instrText xml:space="preserve"> SEQ A</w:instrText>
+                            </w:r>
+                            <w:r>
+                              <w:instrText xml:space="preserve">bbildung \* ARABIC </w:instrText>
+                            </w:r>
+                            <w:r>
+                              <w:fldChar w:fldCharType="separate"/>
+                            </w:r>
+                            <w:r>
+                              <w:rPr>
+                                <w:noProof/>
+                              </w:rPr>
+                              <w:t>2</w:t>
+                            </w:r>
+                            <w:r>
+                              <w:rPr>
+                                <w:noProof/>
+                              </w:rPr>
+                              <w:fldChar w:fldCharType="end"/>
+                            </w:r>
                             <w:r>
                               <w:t xml:space="preserve"> Pe</w:t>
                             </w:r>
@@ -3362,7 +3533,7 @@
                             <w:r>
                               <w:t>son/Spearman-Algorithmus in SQL</w:t>
                             </w:r>
-                            <w:bookmarkEnd w:id="4"/>
+                            <w:bookmarkEnd w:id="5"/>
                           </w:p>
                         </w:txbxContent>
                       </wps:txbx>
@@ -3392,18 +3563,34 @@
                           <w:lang w:eastAsia="en-US"/>
                         </w:rPr>
                       </w:pPr>
-                      <w:bookmarkStart w:id="5" w:name="_Ref32742501"/>
+                      <w:bookmarkStart w:id="6" w:name="_Ref32742501"/>
                       <w:r>
                         <w:t xml:space="preserve">Abbildung </w:t>
                       </w:r>
-                      <w:fldSimple w:instr=" SEQ Abbildung \* ARABIC ">
-                        <w:r>
-                          <w:rPr>
-                            <w:noProof/>
-                          </w:rPr>
-                          <w:t>2</w:t>
-                        </w:r>
-                      </w:fldSimple>
+                      <w:r>
+                        <w:fldChar w:fldCharType="begin"/>
+                      </w:r>
+                      <w:r>
+                        <w:instrText xml:space="preserve"> SEQ A</w:instrText>
+                      </w:r>
+                      <w:r>
+                        <w:instrText xml:space="preserve">bbildung \* ARABIC </w:instrText>
+                      </w:r>
+                      <w:r>
+                        <w:fldChar w:fldCharType="separate"/>
+                      </w:r>
+                      <w:r>
+                        <w:rPr>
+                          <w:noProof/>
+                        </w:rPr>
+                        <w:t>2</w:t>
+                      </w:r>
+                      <w:r>
+                        <w:rPr>
+                          <w:noProof/>
+                        </w:rPr>
+                        <w:fldChar w:fldCharType="end"/>
+                      </w:r>
                       <w:r>
                         <w:t xml:space="preserve"> Pe</w:t>
                       </w:r>
@@ -3413,7 +3600,7 @@
                       <w:r>
                         <w:t>son/Spearman-Algorithmus in SQL</w:t>
                       </w:r>
-                      <w:bookmarkEnd w:id="5"/>
+                      <w:bookmarkEnd w:id="6"/>
                     </w:p>
                   </w:txbxContent>
                 </v:textbox>
@@ -3562,7 +3749,13 @@
     </w:p>
     <w:p>
       <w:r>
-        <w:t>Der oben vorgestellte Algorithmus zur Bestimmung von ähnlichen Usern muss im Empfehlungssystem noch realisiert werden. Dies geschieht im Event-Shop über ein in</w:t>
+        <w:t>Der oben vorgestellte Algorithmus zur Bestimmung von ähnlichen Usern muss im Empfehlungssystem noch realisiert werden. Dies geschieht im Event-Shop über ein</w:t>
+      </w:r>
+      <w:r>
+        <w:t>e</w:t>
+      </w:r>
+      <w:r>
+        <w:t xml:space="preserve"> in</w:t>
       </w:r>
       <w:r>
         <w:t xml:space="preserve"> </w:t>
@@ -3692,14 +3885,27 @@
                             <w:r>
                               <w:t xml:space="preserve">Abbildung </w:t>
                             </w:r>
-                            <w:fldSimple w:instr=" SEQ Abbildung \* ARABIC ">
-                              <w:r>
-                                <w:rPr>
-                                  <w:noProof/>
-                                </w:rPr>
-                                <w:t>3</w:t>
-                              </w:r>
-                            </w:fldSimple>
+                            <w:r>
+                              <w:fldChar w:fldCharType="begin"/>
+                            </w:r>
+                            <w:r>
+                              <w:instrText xml:space="preserve"> SEQ Abbildung \* ARABIC </w:instrText>
+                            </w:r>
+                            <w:r>
+                              <w:fldChar w:fldCharType="separate"/>
+                            </w:r>
+                            <w:r>
+                              <w:rPr>
+                                <w:noProof/>
+                              </w:rPr>
+                              <w:t>3</w:t>
+                            </w:r>
+                            <w:r>
+                              <w:rPr>
+                                <w:noProof/>
+                              </w:rPr>
+                              <w:fldChar w:fldCharType="end"/>
+                            </w:r>
                             <w:r>
                               <w:t xml:space="preserve"> </w:t>
                             </w:r>
@@ -3739,14 +3945,27 @@
                       <w:r>
                         <w:t xml:space="preserve">Abbildung </w:t>
                       </w:r>
-                      <w:fldSimple w:instr=" SEQ Abbildung \* ARABIC ">
-                        <w:r>
-                          <w:rPr>
-                            <w:noProof/>
-                          </w:rPr>
-                          <w:t>3</w:t>
-                        </w:r>
-                      </w:fldSimple>
+                      <w:r>
+                        <w:fldChar w:fldCharType="begin"/>
+                      </w:r>
+                      <w:r>
+                        <w:instrText xml:space="preserve"> SEQ Abbildung \* ARABIC </w:instrText>
+                      </w:r>
+                      <w:r>
+                        <w:fldChar w:fldCharType="separate"/>
+                      </w:r>
+                      <w:r>
+                        <w:rPr>
+                          <w:noProof/>
+                        </w:rPr>
+                        <w:t>3</w:t>
+                      </w:r>
+                      <w:r>
+                        <w:rPr>
+                          <w:noProof/>
+                        </w:rPr>
+                        <w:fldChar w:fldCharType="end"/>
+                      </w:r>
                       <w:r>
                         <w:t xml:space="preserve"> </w:t>
                       </w:r>
@@ -3974,21 +4193,43 @@
       <w:r>
         <w:t xml:space="preserve">Abbildung </w:t>
       </w:r>
-      <w:fldSimple w:instr=" SEQ Abbildung \* ARABIC ">
-        <w:r>
-          <w:rPr>
-            <w:noProof/>
-          </w:rPr>
-          <w:t>4</w:t>
-        </w:r>
-      </w:fldSimple>
+      <w:r>
+        <w:fldChar w:fldCharType="begin"/>
+      </w:r>
+      <w:r>
+        <w:instrText xml:space="preserve"> SEQ Abbildu</w:instrText>
+      </w:r>
+      <w:r>
+        <w:instrText xml:space="preserve">ng \* ARABIC </w:instrText>
+      </w:r>
+      <w:r>
+        <w:fldChar w:fldCharType="separate"/>
+      </w:r>
+      <w:r>
+        <w:rPr>
+          <w:noProof/>
+        </w:rPr>
+        <w:t>4</w:t>
+      </w:r>
+      <w:r>
+        <w:rPr>
+          <w:noProof/>
+        </w:rPr>
+        <w:fldChar w:fldCharType="end"/>
+      </w:r>
       <w:r>
         <w:t xml:space="preserve"> KB &amp; DF - Präferenzen, Alter, Geschlecht</w:t>
       </w:r>
     </w:p>
     <w:p>
       <w:r>
-        <w:t>Liefert die erste und strengte Stufe des Knowledge-</w:t>
+        <w:t>Liefert die erste und streng</w:t>
+      </w:r>
+      <w:r>
+        <w:t>s</w:t>
+      </w:r>
+      <w:r>
+        <w:t>te Stufe des Knowledge-</w:t>
       </w:r>
       <w:proofErr w:type="spellStart"/>
       <w:r>
@@ -4078,14 +4319,27 @@
       <w:r>
         <w:t xml:space="preserve">Abbildung </w:t>
       </w:r>
-      <w:fldSimple w:instr=" SEQ Abbildung \* ARABIC ">
-        <w:r>
-          <w:rPr>
-            <w:noProof/>
-          </w:rPr>
-          <w:t>5</w:t>
-        </w:r>
-      </w:fldSimple>
+      <w:r>
+        <w:fldChar w:fldCharType="begin"/>
+      </w:r>
+      <w:r>
+        <w:instrText xml:space="preserve"> SEQ Abbildung \* ARABIC </w:instrText>
+      </w:r>
+      <w:r>
+        <w:fldChar w:fldCharType="separate"/>
+      </w:r>
+      <w:r>
+        <w:rPr>
+          <w:noProof/>
+        </w:rPr>
+        <w:t>5</w:t>
+      </w:r>
+      <w:r>
+        <w:rPr>
+          <w:noProof/>
+        </w:rPr>
+        <w:fldChar w:fldCharType="end"/>
+      </w:r>
       <w:r>
         <w:t xml:space="preserve"> </w:t>
       </w:r>
@@ -4108,7 +4362,6 @@
       <w:pPr>
         <w:keepNext/>
       </w:pPr>
-      <w:bookmarkStart w:id="6" w:name="_GoBack"/>
       <w:r>
         <w:rPr>
           <w:noProof/>
@@ -4162,7 +4415,6 @@
           </wp:inline>
         </w:drawing>
       </w:r>
-      <w:bookmarkEnd w:id="6"/>
     </w:p>
     <w:p>
       <w:pPr>
@@ -4172,21 +4424,52 @@
       <w:r>
         <w:t xml:space="preserve">Abbildung </w:t>
       </w:r>
-      <w:fldSimple w:instr=" SEQ Abbildung \* ARABIC ">
-        <w:r>
-          <w:rPr>
-            <w:noProof/>
-          </w:rPr>
-          <w:t>6</w:t>
-        </w:r>
-      </w:fldSimple>
+      <w:r>
+        <w:fldChar w:fldCharType="begin"/>
+      </w:r>
+      <w:r>
+        <w:instrText xml:space="preserve"> SEQ Abbildung \* ARABIC </w:instrText>
+      </w:r>
+      <w:r>
+        <w:fldChar w:fldCharType="separate"/>
+      </w:r>
+      <w:r>
+        <w:rPr>
+          <w:noProof/>
+        </w:rPr>
+        <w:t>6</w:t>
+      </w:r>
+      <w:r>
+        <w:rPr>
+          <w:noProof/>
+        </w:rPr>
+        <w:fldChar w:fldCharType="end"/>
+      </w:r>
       <w:r>
         <w:t xml:space="preserve"> DF - Alter</w:t>
       </w:r>
     </w:p>
     <w:p>
       <w:r>
-        <w:t>Für den unwahrscheinlichen Fall, dass alle Filtertechniken nicht erfolgreich sind und keine Empfehlungen liefern sollten, werden dem Benutzer alle verfügbaren Events angezeigt.</w:t>
+        <w:t xml:space="preserve">Für den unwahrscheinlichen Fall, dass </w:t>
+      </w:r>
+      <w:r>
+        <w:t>keine</w:t>
+      </w:r>
+      <w:r>
+        <w:t xml:space="preserve"> Filtertechnik erfolgreich </w:t>
+      </w:r>
+      <w:r>
+        <w:t>ist</w:t>
+      </w:r>
+      <w:r>
+        <w:t xml:space="preserve"> und keine Empfehlungen </w:t>
+      </w:r>
+      <w:r>
+        <w:t>berechnet werden konnten</w:t>
+      </w:r>
+      <w:r>
+        <w:t>, werden dem Benutzer alle verfügbaren Events angezeigt.</w:t>
       </w:r>
     </w:p>
     <w:p>
@@ -4210,7 +4493,25 @@
       </w:r>
       <w:proofErr w:type="spellEnd"/>
       <w:r>
-        <w:t>-System bietet verschiedene Seiten, auf der der Benutzer z.B. sich einloggen, seine Event-Empfehlungen, Käufe oder Statistiken einsehen kann. Diese Seiten werden jeweils durch ein eigenes Servlet kontrolliert, welche im Nachfolgenden kurz erläutert werden.</w:t>
+        <w:t>-System bietet verschiedene Seiten, auf der der Benutzer z.B. sich einloggen</w:t>
+      </w:r>
+      <w:r>
+        <w:t xml:space="preserve"> und</w:t>
+      </w:r>
+      <w:r>
+        <w:t xml:space="preserve"> seine Event-Empfehlungen, Käufe oder Statistiken einsehen kann. Diese Seiten werden jeweils durch ein eigenes Servlet kontrolliert, welche</w:t>
+      </w:r>
+      <w:r>
+        <w:t>s</w:t>
+      </w:r>
+      <w:r>
+        <w:t xml:space="preserve"> im Nachfolgenden kurz erläutert </w:t>
+      </w:r>
+      <w:r>
+        <w:t>wird</w:t>
+      </w:r>
+      <w:r>
+        <w:t>.</w:t>
       </w:r>
     </w:p>
     <w:p>
@@ -4233,7 +4534,13 @@
       </w:r>
       <w:proofErr w:type="spellEnd"/>
       <w:r>
-        <w:t xml:space="preserve"> ist bei jedem Besuch des Empfehlungssystem der Einstiegspunkt für den Anwender.</w:t>
+        <w:t xml:space="preserve"> ist bei jedem Besuch des Empfehlungssystem</w:t>
+      </w:r>
+      <w:r>
+        <w:t>s</w:t>
+      </w:r>
+      <w:r>
+        <w:t xml:space="preserve"> der Einstiegspunkt für den Anwender.</w:t>
       </w:r>
       <w:r>
         <w:t xml:space="preserve"> Es stellt dem Benutzer das </w:t>
@@ -4267,7 +4574,13 @@
       </w:r>
       <w:proofErr w:type="spellEnd"/>
       <w:r>
-        <w:t xml:space="preserve"> wird beim Drücken der Schaltfläche </w:t>
+        <w:t xml:space="preserve"> wird beim </w:t>
+      </w:r>
+      <w:r>
+        <w:t xml:space="preserve">Anklicken </w:t>
+      </w:r>
+      <w:r>
+        <w:t xml:space="preserve">der Schaltfläche </w:t>
       </w:r>
       <w:r>
         <w:rPr>
@@ -4276,7 +4589,19 @@
         <w:t>Logout</w:t>
       </w:r>
       <w:r>
-        <w:t xml:space="preserve"> aufgerufen, welche auf jeder Seite des Empfehlungssystem sichtbar ist. Es meldet den Benutzer vom Empfehlungssystem ab und leitet ihn zur Login-Seite weiter. Der Anwender kann nun, ohne erneutes Anmelden, nicht mehr auf das Empfehlungssystem zugreifen.</w:t>
+        <w:t xml:space="preserve"> aufgerufen, welche auf jeder Seite des Empfehlungssystem</w:t>
+      </w:r>
+      <w:r>
+        <w:t>s</w:t>
+      </w:r>
+      <w:r>
+        <w:t xml:space="preserve"> sichtbar ist. Es meldet den Benutzer vo</w:t>
+      </w:r>
+      <w:r>
+        <w:t>n de</w:t>
+      </w:r>
+      <w:r>
+        <w:t>m Empfehlungssystem ab und leitet ihn zur Login-Seite weiter. Der Anwender kann nun, ohne erneutes Anmelden, nicht mehr auf das Empfehlungssystem zugreifen.</w:t>
       </w:r>
     </w:p>
     <w:p>
@@ -4357,11 +4682,11 @@
       </w:r>
       <w:proofErr w:type="spellEnd"/>
       <w:r>
-        <w:t xml:space="preserve"> dem Anwender alle Termine, an denen dieses Event stattfindet. Sobald der Benutzer sich </w:t>
+        <w:t xml:space="preserve"> dem Anwender alle </w:t>
       </w:r>
       <w:r>
         <w:lastRenderedPageBreak/>
-        <w:t xml:space="preserve">für einen Termin entschieden hat, wird er auf die Kaufseite weitergeleitet, welche vom </w:t>
+        <w:t xml:space="preserve">Termine, an denen dieses Event stattfindet. Sobald der Benutzer sich für einen Termin entschieden hat, wird er auf die Kaufseite weitergeleitet, welche vom </w:t>
       </w:r>
       <w:proofErr w:type="spellStart"/>
       <w:r>
@@ -4392,7 +4717,13 @@
       </w:r>
       <w:proofErr w:type="spellEnd"/>
       <w:r>
-        <w:t xml:space="preserve"> bildet das zuvor ausgewählte Event mit all seinen Details ab, wie dem Veranstaltungsort, dem Datum mit Uhrzeitangabe, der genauen Adresse, dem Veranstalter und der Dauer des Events. Der Anwender hat nun noch über geeignete Schaltflächen die Möglichkeit die Anzahl der zu kaufenden Tickets, die Bezahlart und eine Rabattmöglichkeit auszuwählen. Beim Drücken der </w:t>
+        <w:t xml:space="preserve"> bildet das zuvor ausgewählte Event mit all seinen Details ab, wie dem Veranstaltungsort, dem Datum mit Uhrzeitangabe, der genauen Adresse, dem Veranstalter und der Dauer des Events. Der Anwender hat nun noch über geeignete Schaltflächen die Möglichkeit</w:t>
+      </w:r>
+      <w:r>
+        <w:t>,</w:t>
+      </w:r>
+      <w:r>
+        <w:t xml:space="preserve"> die Anzahl der zu kaufenden Tickets, die Bezahlart und eine Rabattmöglichkeit auszuwählen. Beim Drücken der </w:t>
       </w:r>
       <w:r>
         <w:rPr>
@@ -4433,10 +4764,25 @@
       </w:r>
       <w:proofErr w:type="spellEnd"/>
       <w:r>
-        <w:t xml:space="preserve"> verwaltet. Auf dieser kann der Benutzer erworbene Events von mit einem Zahlenwert von 1 – 5 bewerten. Dieser Bewertungen werden über die Schaltfläche Bewertungen abschicken in das System eingetragen und </w:t>
-      </w:r>
-      <w:r>
-        <w:t>werden zukünftig bei der Berechnung von Empfehlungen des Benutzers berücksichtigt.</w:t>
+        <w:t xml:space="preserve"> verwaltet. Auf dieser kann der Benutzer erworbene Events mit einem Zahlenwert von 1 – 5 bewerten. Diese Bewertungen werden über die Schaltfläche </w:t>
+      </w:r>
+      <w:r>
+        <w:rPr>
+          <w:i/>
+        </w:rPr>
+        <w:t>Bewertungen abschicken</w:t>
+      </w:r>
+      <w:r>
+        <w:t xml:space="preserve"> in das System eingetragen und </w:t>
+      </w:r>
+      <w:r>
+        <w:t xml:space="preserve">zukünftig bei der Berechnung von Empfehlungen </w:t>
+      </w:r>
+      <w:r>
+        <w:t>für den</w:t>
+      </w:r>
+      <w:r>
+        <w:t xml:space="preserve"> Benutzer berücksichtigt.</w:t>
       </w:r>
     </w:p>
     <w:p>
@@ -4459,7 +4805,13 @@
       </w:r>
       <w:proofErr w:type="spellEnd"/>
       <w:r>
-        <w:t xml:space="preserve"> bietet dem Benutzer verschiedene Statistiken über das Empfehlungssystem einzusehen. Bei Auswahl einer entsprechenden Schaltfläche werden dem Anwender verschiedene Grafiken angezeigt, wie z.B. die Anzahl der Events pro Stadt. Diese Diagramme werden mittels </w:t>
+        <w:t xml:space="preserve"> </w:t>
+      </w:r>
+      <w:r>
+        <w:t>erlaubt es</w:t>
+      </w:r>
+      <w:r>
+        <w:t xml:space="preserve"> dem Benutzer verschiedene Statistiken über das Empfehlungssystem einzusehen. Bei Auswahl einer entsprechenden Schaltfläche werden dem Anwender verschiedene Grafiken angezeigt, wie z.B. die Anzahl der Events pro Stadt. Diese Diagramme werden mittels </w:t>
       </w:r>
       <w:proofErr w:type="spellStart"/>
       <w:r>
@@ -4540,142 +4892,146 @@
         </w:numPr>
       </w:pPr>
       <w:proofErr w:type="spellStart"/>
+      <w:r>
+        <w:t>PageNotFoundServlet</w:t>
+      </w:r>
+      <w:proofErr w:type="spellEnd"/>
+      <w:r>
+        <w:t>:</w:t>
+      </w:r>
+      <w:r>
+        <w:t xml:space="preserve"> </w:t>
+      </w:r>
+      <w:r>
+        <w:t>tritt</w:t>
+      </w:r>
+      <w:r>
+        <w:t xml:space="preserve"> jedes Mal in Aktio</w:t>
+      </w:r>
+      <w:r>
+        <w:t>n</w:t>
+      </w:r>
+      <w:r>
+        <w:t xml:space="preserve">, sobald der Benutzer eine nicht existierende Seite aufruft. Dieses zeigt dem Benutzer einen </w:t>
+      </w:r>
+      <w:r>
+        <w:rPr>
+          <w:i/>
+        </w:rPr>
+        <w:t xml:space="preserve">404 Not </w:t>
+      </w:r>
+      <w:proofErr w:type="spellStart"/>
+      <w:r>
+        <w:rPr>
+          <w:i/>
+        </w:rPr>
+        <w:t>Found</w:t>
+      </w:r>
+      <w:proofErr w:type="spellEnd"/>
+      <w:r>
+        <w:t xml:space="preserve"> Fehlercode.</w:t>
+      </w:r>
+    </w:p>
+    <w:p>
+      <w:r>
+        <w:t>Alle Servlets (ausgenommen d</w:t>
+      </w:r>
+      <w:r>
+        <w:t>em</w:t>
+      </w:r>
+      <w:r>
+        <w:t xml:space="preserve"> </w:t>
+      </w:r>
+      <w:proofErr w:type="spellStart"/>
+      <w:r>
+        <w:t>StatistikenServlet</w:t>
+      </w:r>
+      <w:proofErr w:type="spellEnd"/>
+      <w:r>
+        <w:t>) prüfen bei Aufruf, ob der Benutzer eingeloggt ist. Falls dies nicht der Fall ist, wird der Nutzer auf d</w:t>
+      </w:r>
+      <w:r>
+        <w:t xml:space="preserve">ie Login-Seite </w:t>
+      </w:r>
+      <w:r>
+        <w:t>weitergeleitet.</w:t>
+      </w:r>
+    </w:p>
+    <w:p>
+      <w:pPr>
+        <w:pStyle w:val="berschrift2"/>
+      </w:pPr>
+      <w:r>
+        <w:t>Die Datenbankanbindung</w:t>
+      </w:r>
+    </w:p>
+    <w:p>
+      <w:r>
+        <w:t xml:space="preserve">Die Kommunikation mit der Datenbank erfolgt primär über </w:t>
+      </w:r>
+      <w:r>
+        <w:t>die Klasse</w:t>
+      </w:r>
+      <w:r>
+        <w:t xml:space="preserve"> </w:t>
+      </w:r>
+      <w:proofErr w:type="spellStart"/>
+      <w:r>
+        <w:t>Dat</w:t>
+      </w:r>
+      <w:r>
+        <w:t>abaseA</w:t>
+      </w:r>
+      <w:r>
+        <w:t>dapter</w:t>
+      </w:r>
+      <w:proofErr w:type="spellEnd"/>
+      <w:r>
+        <w:t>. Diese benötigt allerdings zum Aufbau der Verbindung</w:t>
+      </w:r>
+      <w:r>
+        <w:t xml:space="preserve"> die </w:t>
+      </w:r>
+      <w:proofErr w:type="spellStart"/>
+      <w:r>
+        <w:t>DatabaseConnection</w:t>
+      </w:r>
+      <w:proofErr w:type="spellEnd"/>
+      <w:r>
+        <w:t>.</w:t>
+      </w:r>
+    </w:p>
+    <w:p>
+      <w:pPr>
+        <w:pStyle w:val="berschrift3"/>
+      </w:pPr>
+      <w:proofErr w:type="spellStart"/>
+      <w:r>
+        <w:t>DatabaseConnection</w:t>
+      </w:r>
+      <w:proofErr w:type="spellEnd"/>
+    </w:p>
+    <w:p>
+      <w:r>
+        <w:t xml:space="preserve">Diese Klasse beinhaltet die Verbindungsinformationen zu dem Datenbanksystem und liefert über die Methode </w:t>
+      </w:r>
+      <w:proofErr w:type="spellStart"/>
       <w:proofErr w:type="gramStart"/>
       <w:r>
-        <w:t>PageNotFoundServlet</w:t>
-      </w:r>
-      <w:r>
-        <w:t>:tritt</w:t>
-      </w:r>
-      <w:proofErr w:type="spellEnd"/>
+        <w:rPr>
+          <w:i/>
+        </w:rPr>
+        <w:t>getConnetion</w:t>
+      </w:r>
+      <w:proofErr w:type="spellEnd"/>
+      <w:r>
+        <w:rPr>
+          <w:i/>
+        </w:rPr>
+        <w:t>(</w:t>
+      </w:r>
       <w:proofErr w:type="gramEnd"/>
       <w:r>
-        <w:t xml:space="preserve"> jedes Mal in Aktio</w:t>
-      </w:r>
-      <w:r>
-        <w:t>n</w:t>
-      </w:r>
-      <w:r>
-        <w:t xml:space="preserve">, sobald der Benutzer eine nicht existierende Seite aufruft. Dieses zeigt dem Benutzer einen </w:t>
-      </w:r>
-      <w:r>
-        <w:rPr>
-          <w:i/>
-        </w:rPr>
-        <w:t xml:space="preserve">404 Not </w:t>
-      </w:r>
-      <w:proofErr w:type="spellStart"/>
-      <w:r>
-        <w:rPr>
-          <w:i/>
-        </w:rPr>
-        <w:t>Found</w:t>
-      </w:r>
-      <w:proofErr w:type="spellEnd"/>
-      <w:r>
-        <w:t xml:space="preserve"> Fehlercode.</w:t>
-      </w:r>
-    </w:p>
-    <w:p>
-      <w:r>
-        <w:t>Alle Servlets (ausgenommen d</w:t>
-      </w:r>
-      <w:r>
-        <w:t>em</w:t>
-      </w:r>
-      <w:r>
-        <w:t xml:space="preserve"> </w:t>
-      </w:r>
-      <w:proofErr w:type="spellStart"/>
-      <w:r>
-        <w:t>StatistikenServlet</w:t>
-      </w:r>
-      <w:proofErr w:type="spellEnd"/>
-      <w:r>
-        <w:t>) prüfen bei Aufruf, ob der Benutzer eingeloggt ist. Falls dies nicht der Fall ist, wird der Nutzer auf d</w:t>
-      </w:r>
-      <w:r>
-        <w:t xml:space="preserve">ie Login-Seite </w:t>
-      </w:r>
-      <w:r>
-        <w:t>weitergeleitet.</w:t>
-      </w:r>
-    </w:p>
-    <w:p>
-      <w:pPr>
-        <w:pStyle w:val="berschrift2"/>
-      </w:pPr>
-      <w:r>
-        <w:t>Die Datenbankanbindung</w:t>
-      </w:r>
-    </w:p>
-    <w:p>
-      <w:r>
-        <w:t xml:space="preserve">Die Kommunikation mit der Datenbank erfolgt primär über </w:t>
-      </w:r>
-      <w:r>
-        <w:t>die Klasse</w:t>
-      </w:r>
-      <w:r>
-        <w:t xml:space="preserve"> </w:t>
-      </w:r>
-      <w:proofErr w:type="spellStart"/>
-      <w:r>
-        <w:t>Dat</w:t>
-      </w:r>
-      <w:r>
-        <w:t>abaseA</w:t>
-      </w:r>
-      <w:r>
-        <w:t>dapter</w:t>
-      </w:r>
-      <w:proofErr w:type="spellEnd"/>
-      <w:r>
-        <w:t>. Diese benötigt allerdings zum Aufbau der Verbindung</w:t>
-      </w:r>
-      <w:r>
-        <w:t xml:space="preserve"> die </w:t>
-      </w:r>
-      <w:proofErr w:type="spellStart"/>
-      <w:r>
-        <w:t>DatabaseConnection</w:t>
-      </w:r>
-      <w:proofErr w:type="spellEnd"/>
-      <w:r>
-        <w:t>.</w:t>
-      </w:r>
-    </w:p>
-    <w:p>
-      <w:pPr>
-        <w:pStyle w:val="berschrift3"/>
-      </w:pPr>
-      <w:proofErr w:type="spellStart"/>
-      <w:r>
-        <w:t>DatabaseConnection</w:t>
-      </w:r>
-      <w:proofErr w:type="spellEnd"/>
-    </w:p>
-    <w:p>
-      <w:r>
-        <w:t xml:space="preserve">Diese Klasse beinhaltet die Verbindungsinformationen zu dem Datenbanksystem und liefert über die Methode </w:t>
-      </w:r>
-      <w:proofErr w:type="spellStart"/>
-      <w:proofErr w:type="gramStart"/>
-      <w:r>
-        <w:rPr>
-          <w:i/>
-        </w:rPr>
-        <w:t>getConnetion</w:t>
-      </w:r>
-      <w:proofErr w:type="spellEnd"/>
-      <w:r>
-        <w:rPr>
-          <w:i/>
-        </w:rPr>
-        <w:t>(</w:t>
-      </w:r>
-      <w:proofErr w:type="gramEnd"/>
-      <w:r>
         <w:rPr>
           <w:i/>
         </w:rPr>
@@ -4698,7 +5054,7 @@
       </w:r>
       <w:proofErr w:type="spellEnd"/>
       <w:r>
-        <w:t xml:space="preserve"> bereitgestellten Klasse </w:t>
+        <w:t xml:space="preserve"> bereitgestellte Klasse </w:t>
       </w:r>
       <w:proofErr w:type="spellStart"/>
       <w:r>
@@ -4714,7 +5070,7 @@
       </w:r>
       <w:proofErr w:type="spellEnd"/>
       <w:r>
-        <w:t xml:space="preserve"> entnommen werden und nach Abschluss der Anfrage dorthin zurückgelegt werden.</w:t>
+        <w:t xml:space="preserve"> entnommen und nach Abschluss der Anfrage dorthin zurückgelegt werden.</w:t>
       </w:r>
       <w:r>
         <w:rPr>
@@ -4808,14 +5164,30 @@
       <w:r>
         <w:t xml:space="preserve">Abbildung </w:t>
       </w:r>
-      <w:fldSimple w:instr=" SEQ Abbildung \* ARABIC ">
-        <w:r>
-          <w:rPr>
-            <w:noProof/>
-          </w:rPr>
-          <w:t>7</w:t>
-        </w:r>
-      </w:fldSimple>
+      <w:r>
+        <w:fldChar w:fldCharType="begin"/>
+      </w:r>
+      <w:r>
+        <w:instrText xml:space="preserve"> </w:instrText>
+      </w:r>
+      <w:r>
+        <w:instrText xml:space="preserve">SEQ Abbildung \* ARABIC </w:instrText>
+      </w:r>
+      <w:r>
+        <w:fldChar w:fldCharType="separate"/>
+      </w:r>
+      <w:r>
+        <w:rPr>
+          <w:noProof/>
+        </w:rPr>
+        <w:t>7</w:t>
+      </w:r>
+      <w:r>
+        <w:rPr>
+          <w:noProof/>
+        </w:rPr>
+        <w:fldChar w:fldCharType="end"/>
+      </w:r>
       <w:r>
         <w:t xml:space="preserve"> Methode </w:t>
       </w:r>
@@ -4947,7 +5319,7 @@
         <mc:AlternateContent>
           <mc:Choice Requires="wpg">
             <w:drawing>
-              <wp:inline distT="0" distB="0" distL="0" distR="0" wp14:anchorId="20D45836" wp14:editId="0D48E1D1">
+              <wp:inline distT="0" distB="0" distL="0" distR="0" wp14:anchorId="20D45836" wp14:editId="76913B0E">
                 <wp:extent cx="2681605" cy="1067226"/>
                 <wp:effectExtent l="0" t="0" r="4445" b="0"/>
                 <wp:docPr id="22" name="Gruppieren 22"/>
@@ -5048,7 +5420,7 @@
           </mc:Choice>
           <mc:Fallback>
             <w:pict>
-              <v:group w14:anchorId="5976932E" id="Gruppieren 22" o:spid="_x0000_s1026" style="width:211.15pt;height:84.05pt;mso-position-horizontal-relative:char;mso-position-vertical-relative:line" coordsize="26816,10672" o:gfxdata="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">
+              <v:group w14:anchorId="72EFC8EA" id="Gruppieren 22" o:spid="_x0000_s1026" style="width:211.15pt;height:84.05pt;mso-position-horizontal-relative:char;mso-position-vertical-relative:line" coordsize="26816,10672" o:gfxdata="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">
                 <v:shapetype id="_x0000_t75" coordsize="21600,21600" o:spt="75" o:preferrelative="t" path="m@4@5l@4@11@9@11@9@5xe" filled="f" stroked="f">
                   <v:stroke joinstyle="miter"/>
                   <v:formulas>
@@ -5092,14 +5464,27 @@
       <w:r>
         <w:t xml:space="preserve">Abbildung </w:t>
       </w:r>
-      <w:fldSimple w:instr=" SEQ Abbildung \* ARABIC ">
-        <w:r>
-          <w:rPr>
-            <w:noProof/>
-          </w:rPr>
-          <w:t>8</w:t>
-        </w:r>
-      </w:fldSimple>
+      <w:r>
+        <w:fldChar w:fldCharType="begin"/>
+      </w:r>
+      <w:r>
+        <w:instrText xml:space="preserve"> SEQ Abbildung \* ARABIC </w:instrText>
+      </w:r>
+      <w:r>
+        <w:fldChar w:fldCharType="separate"/>
+      </w:r>
+      <w:r>
+        <w:rPr>
+          <w:noProof/>
+        </w:rPr>
+        <w:t>8</w:t>
+      </w:r>
+      <w:r>
+        <w:rPr>
+          <w:noProof/>
+        </w:rPr>
+        <w:fldChar w:fldCharType="end"/>
+      </w:r>
       <w:r>
         <w:t xml:space="preserve"> </w:t>
       </w:r>
@@ -5208,14 +5593,27 @@
       <w:r>
         <w:t xml:space="preserve">Abbildung </w:t>
       </w:r>
-      <w:fldSimple w:instr=" SEQ Abbildung \* ARABIC ">
-        <w:r>
-          <w:rPr>
-            <w:noProof/>
-          </w:rPr>
-          <w:t>9</w:t>
-        </w:r>
-      </w:fldSimple>
+      <w:r>
+        <w:fldChar w:fldCharType="begin"/>
+      </w:r>
+      <w:r>
+        <w:instrText xml:space="preserve"> SEQ Abbildung \* ARABIC </w:instrText>
+      </w:r>
+      <w:r>
+        <w:fldChar w:fldCharType="separate"/>
+      </w:r>
+      <w:r>
+        <w:rPr>
+          <w:noProof/>
+        </w:rPr>
+        <w:t>9</w:t>
+      </w:r>
+      <w:r>
+        <w:rPr>
+          <w:noProof/>
+        </w:rPr>
+        <w:fldChar w:fldCharType="end"/>
+      </w:r>
       <w:r>
         <w:t xml:space="preserve"> Methode </w:t>
       </w:r>
@@ -5393,14 +5791,27 @@
                             <w:r>
                               <w:t xml:space="preserve">Abbildung </w:t>
                             </w:r>
-                            <w:fldSimple w:instr=" SEQ Abbildung \* ARABIC ">
-                              <w:r>
-                                <w:rPr>
-                                  <w:noProof/>
-                                </w:rPr>
-                                <w:t>10</w:t>
-                              </w:r>
-                            </w:fldSimple>
+                            <w:r>
+                              <w:fldChar w:fldCharType="begin"/>
+                            </w:r>
+                            <w:r>
+                              <w:instrText xml:space="preserve"> SEQ Abbildung \* ARABIC </w:instrText>
+                            </w:r>
+                            <w:r>
+                              <w:fldChar w:fldCharType="separate"/>
+                            </w:r>
+                            <w:r>
+                              <w:rPr>
+                                <w:noProof/>
+                              </w:rPr>
+                              <w:t>10</w:t>
+                            </w:r>
+                            <w:r>
+                              <w:rPr>
+                                <w:noProof/>
+                              </w:rPr>
+                              <w:fldChar w:fldCharType="end"/>
+                            </w:r>
                             <w:r>
                               <w:t xml:space="preserve"> Interface </w:t>
                             </w:r>
@@ -5441,14 +5852,27 @@
                       <w:r>
                         <w:t xml:space="preserve">Abbildung </w:t>
                       </w:r>
-                      <w:fldSimple w:instr=" SEQ Abbildung \* ARABIC ">
-                        <w:r>
-                          <w:rPr>
-                            <w:noProof/>
-                          </w:rPr>
-                          <w:t>10</w:t>
-                        </w:r>
-                      </w:fldSimple>
+                      <w:r>
+                        <w:fldChar w:fldCharType="begin"/>
+                      </w:r>
+                      <w:r>
+                        <w:instrText xml:space="preserve"> SEQ Abbildung \* ARABIC </w:instrText>
+                      </w:r>
+                      <w:r>
+                        <w:fldChar w:fldCharType="separate"/>
+                      </w:r>
+                      <w:r>
+                        <w:rPr>
+                          <w:noProof/>
+                        </w:rPr>
+                        <w:t>10</w:t>
+                      </w:r>
+                      <w:r>
+                        <w:rPr>
+                          <w:noProof/>
+                        </w:rPr>
+                        <w:fldChar w:fldCharType="end"/>
+                      </w:r>
                       <w:r>
                         <w:t xml:space="preserve"> Interface </w:t>
                       </w:r>
@@ -5802,13 +6226,13 @@
             <w:pict>
               <v:group w14:anchorId="1B751140" id="Gruppieren 26" o:spid="_x0000_s1026" style="position:absolute;margin-left:0;margin-top:71.05pt;width:150.5pt;height:36.85pt;z-index:251675648;mso-position-horizontal:center" coordsize="23880,5848" o:gfxdata="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">
                 <v:shape id="Grafik 25" o:spid="_x0000_s1027" type="#_x0000_t75" style="position:absolute;left:887;top:1023;width:6007;height:3626;visibility:visible;mso-wrap-style:square" o:preferrelative="f" o:gfxdata="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">
-                  <v:imagedata r:id="rId20" o:title=""/>
+                  <v:imagedata r:id="rId27" o:title=""/>
                 </v:shape>
                 <v:shape id="Grafik 24" o:spid="_x0000_s1028" type="#_x0000_t75" style="position:absolute;top:3753;width:7620;height:2095;visibility:visible;mso-wrap-style:square" o:preferrelative="f" o:gfxdata="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">
-                  <v:imagedata r:id="rId27" o:title=""/>
+                  <v:imagedata r:id="rId28" o:title=""/>
                 </v:shape>
                 <v:shape id="Grafik 23" o:spid="_x0000_s1029" type="#_x0000_t75" style="position:absolute;left:68;width:23812;height:1955;visibility:visible;mso-wrap-style:square" o:preferrelative="f" o:gfxdata="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">
-                  <v:imagedata r:id="rId28" o:title="" croptop="4268f"/>
+                  <v:imagedata r:id="rId29" o:title="" croptop="4268f"/>
                 </v:shape>
                 <w10:wrap type="topAndBottom"/>
               </v:group>
@@ -5896,18 +6320,31 @@
       <w:pPr>
         <w:pStyle w:val="Beschriftung"/>
       </w:pPr>
-      <w:bookmarkStart w:id="7" w:name="_Ref32821975"/>
+      <w:bookmarkStart w:id="6" w:name="_Ref32821975"/>
       <w:r>
         <w:t xml:space="preserve">Abbildung </w:t>
       </w:r>
-      <w:fldSimple w:instr=" SEQ Abbildung \* ARABIC ">
-        <w:r>
-          <w:rPr>
-            <w:noProof/>
-          </w:rPr>
-          <w:t>11</w:t>
-        </w:r>
-      </w:fldSimple>
+      <w:r>
+        <w:fldChar w:fldCharType="begin"/>
+      </w:r>
+      <w:r>
+        <w:instrText xml:space="preserve"> SEQ Abbildung \* ARABIC </w:instrText>
+      </w:r>
+      <w:r>
+        <w:fldChar w:fldCharType="separate"/>
+      </w:r>
+      <w:r>
+        <w:rPr>
+          <w:noProof/>
+        </w:rPr>
+        <w:t>11</w:t>
+      </w:r>
+      <w:r>
+        <w:rPr>
+          <w:noProof/>
+        </w:rPr>
+        <w:fldChar w:fldCharType="end"/>
+      </w:r>
       <w:r>
         <w:t xml:space="preserve"> Anwenden von </w:t>
       </w:r>
@@ -5919,11 +6356,11 @@
       <w:r>
         <w:t>(...)</w:t>
       </w:r>
-      <w:bookmarkEnd w:id="7"/>
-    </w:p>
-    <w:p>
-      <w:r>
-        <w:t xml:space="preserve">Nachfolgend wird anhand von einer Methode dargestellt, wie sich die Benutzung von der Methode </w:t>
+      <w:bookmarkEnd w:id="6"/>
+    </w:p>
+    <w:p>
+      <w:r>
+        <w:t xml:space="preserve">Nachfolgend wird dargestellt, wie sich die Benutzung der Methode </w:t>
       </w:r>
       <w:proofErr w:type="spellStart"/>
       <w:proofErr w:type="gramStart"/>
@@ -5961,87 +6398,6 @@
             <wp:extent cx="3049270" cy="1570355"/>
             <wp:effectExtent l="0" t="0" r="0" b="0"/>
             <wp:docPr id="32" name="Grafik 32"/>
-            <wp:cNvGraphicFramePr>
-              <a:graphicFrameLocks xmlns:a="http://schemas.openxmlformats.org/drawingml/2006/main" noChangeAspect="1"/>
-            </wp:cNvGraphicFramePr>
-            <a:graphic xmlns:a="http://schemas.openxmlformats.org/drawingml/2006/main">
-              <a:graphicData uri="http://schemas.openxmlformats.org/drawingml/2006/picture">
-                <pic:pic xmlns:pic="http://schemas.openxmlformats.org/drawingml/2006/picture">
-                  <pic:nvPicPr>
-                    <pic:cNvPr id="1" name=""/>
-                    <pic:cNvPicPr/>
-                  </pic:nvPicPr>
-                  <pic:blipFill>
-                    <a:blip r:embed="rId29">
-                      <a:extLst>
-                        <a:ext uri="{28A0092B-C50C-407E-A947-70E740481C1C}">
-                          <a14:useLocalDpi xmlns:a14="http://schemas.microsoft.com/office/drawing/2010/main" val="0"/>
-                        </a:ext>
-                      </a:extLst>
-                    </a:blip>
-                    <a:stretch>
-                      <a:fillRect/>
-                    </a:stretch>
-                  </pic:blipFill>
-                  <pic:spPr>
-                    <a:xfrm>
-                      <a:off x="0" y="0"/>
-                      <a:ext cx="3049270" cy="1570355"/>
-                    </a:xfrm>
-                    <a:prstGeom prst="rect">
-                      <a:avLst/>
-                    </a:prstGeom>
-                  </pic:spPr>
-                </pic:pic>
-              </a:graphicData>
-            </a:graphic>
-          </wp:inline>
-        </w:drawing>
-      </w:r>
-    </w:p>
-    <w:p>
-      <w:pPr>
-        <w:pStyle w:val="Beschriftung"/>
-        <w:jc w:val="both"/>
-      </w:pPr>
-      <w:r>
-        <w:t xml:space="preserve">Abbildung </w:t>
-      </w:r>
-      <w:fldSimple w:instr=" SEQ Abbildung \* ARABIC ">
-        <w:r>
-          <w:rPr>
-            <w:noProof/>
-          </w:rPr>
-          <w:t>12</w:t>
-        </w:r>
-      </w:fldSimple>
-      <w:r>
-        <w:t xml:space="preserve"> Methode ohne </w:t>
-      </w:r>
-      <w:proofErr w:type="spellStart"/>
-      <w:r>
-        <w:t>runWithConnection</w:t>
-      </w:r>
-      <w:proofErr w:type="spellEnd"/>
-      <w:r>
-        <w:t>(...)</w:t>
-      </w:r>
-    </w:p>
-    <w:p>
-      <w:pPr>
-        <w:rPr>
-          <w:lang w:eastAsia="en-AU"/>
-        </w:rPr>
-      </w:pPr>
-      <w:r>
-        <w:rPr>
-          <w:noProof/>
-        </w:rPr>
-        <w:drawing>
-          <wp:inline distT="0" distB="0" distL="0" distR="0" wp14:anchorId="6C382146" wp14:editId="50961A9E">
-            <wp:extent cx="3049270" cy="1019810"/>
-            <wp:effectExtent l="0" t="0" r="0" b="8890"/>
-            <wp:docPr id="33" name="Grafik 33"/>
             <wp:cNvGraphicFramePr>
               <a:graphicFrameLocks xmlns:a="http://schemas.openxmlformats.org/drawingml/2006/main" noChangeAspect="1"/>
             </wp:cNvGraphicFramePr>
@@ -6067,6 +6423,100 @@
                   <pic:spPr>
                     <a:xfrm>
                       <a:off x="0" y="0"/>
+                      <a:ext cx="3049270" cy="1570355"/>
+                    </a:xfrm>
+                    <a:prstGeom prst="rect">
+                      <a:avLst/>
+                    </a:prstGeom>
+                  </pic:spPr>
+                </pic:pic>
+              </a:graphicData>
+            </a:graphic>
+          </wp:inline>
+        </w:drawing>
+      </w:r>
+    </w:p>
+    <w:p>
+      <w:pPr>
+        <w:pStyle w:val="Beschriftung"/>
+        <w:jc w:val="both"/>
+      </w:pPr>
+      <w:r>
+        <w:t xml:space="preserve">Abbildung </w:t>
+      </w:r>
+      <w:r>
+        <w:fldChar w:fldCharType="begin"/>
+      </w:r>
+      <w:r>
+        <w:instrText xml:space="preserve"> SEQ Abbildung \* ARABIC </w:instrText>
+      </w:r>
+      <w:r>
+        <w:fldChar w:fldCharType="separate"/>
+      </w:r>
+      <w:r>
+        <w:rPr>
+          <w:noProof/>
+        </w:rPr>
+        <w:t>12</w:t>
+      </w:r>
+      <w:r>
+        <w:rPr>
+          <w:noProof/>
+        </w:rPr>
+        <w:fldChar w:fldCharType="end"/>
+      </w:r>
+      <w:r>
+        <w:t xml:space="preserve"> Methode ohne </w:t>
+      </w:r>
+      <w:proofErr w:type="spellStart"/>
+      <w:r>
+        <w:t>runWithConnection</w:t>
+      </w:r>
+      <w:proofErr w:type="spellEnd"/>
+      <w:r>
+        <w:t>(...)</w:t>
+      </w:r>
+    </w:p>
+    <w:p>
+      <w:pPr>
+        <w:rPr>
+          <w:lang w:eastAsia="en-AU"/>
+        </w:rPr>
+      </w:pPr>
+      <w:r>
+        <w:rPr>
+          <w:noProof/>
+        </w:rPr>
+        <w:drawing>
+          <wp:inline distT="0" distB="0" distL="0" distR="0" wp14:anchorId="6C382146" wp14:editId="50961A9E">
+            <wp:extent cx="3049270" cy="1019810"/>
+            <wp:effectExtent l="0" t="0" r="0" b="8890"/>
+            <wp:docPr id="33" name="Grafik 33"/>
+            <wp:cNvGraphicFramePr>
+              <a:graphicFrameLocks xmlns:a="http://schemas.openxmlformats.org/drawingml/2006/main" noChangeAspect="1"/>
+            </wp:cNvGraphicFramePr>
+            <a:graphic xmlns:a="http://schemas.openxmlformats.org/drawingml/2006/main">
+              <a:graphicData uri="http://schemas.openxmlformats.org/drawingml/2006/picture">
+                <pic:pic xmlns:pic="http://schemas.openxmlformats.org/drawingml/2006/picture">
+                  <pic:nvPicPr>
+                    <pic:cNvPr id="1" name=""/>
+                    <pic:cNvPicPr/>
+                  </pic:nvPicPr>
+                  <pic:blipFill>
+                    <a:blip r:embed="rId31">
+                      <a:extLst>
+                        <a:ext uri="{28A0092B-C50C-407E-A947-70E740481C1C}">
+                          <a14:useLocalDpi xmlns:a14="http://schemas.microsoft.com/office/drawing/2010/main" val="0"/>
+                        </a:ext>
+                      </a:extLst>
+                    </a:blip>
+                    <a:stretch>
+                      <a:fillRect/>
+                    </a:stretch>
+                  </pic:blipFill>
+                  <pic:spPr>
+                    <a:xfrm>
+                      <a:off x="0" y="0"/>
                       <a:ext cx="3049270" cy="1019810"/>
                     </a:xfrm>
                     <a:prstGeom prst="rect">
@@ -6088,14 +6538,27 @@
       <w:r>
         <w:t xml:space="preserve">Abbildung </w:t>
       </w:r>
-      <w:fldSimple w:instr=" SEQ Abbildung \* ARABIC ">
-        <w:r>
-          <w:rPr>
-            <w:noProof/>
-          </w:rPr>
-          <w:t>13</w:t>
-        </w:r>
-      </w:fldSimple>
+      <w:r>
+        <w:fldChar w:fldCharType="begin"/>
+      </w:r>
+      <w:r>
+        <w:instrText xml:space="preserve"> SEQ Abbildung \* ARABIC </w:instrText>
+      </w:r>
+      <w:r>
+        <w:fldChar w:fldCharType="separate"/>
+      </w:r>
+      <w:r>
+        <w:rPr>
+          <w:noProof/>
+        </w:rPr>
+        <w:t>13</w:t>
+      </w:r>
+      <w:r>
+        <w:rPr>
+          <w:noProof/>
+        </w:rPr>
+        <w:fldChar w:fldCharType="end"/>
+      </w:r>
       <w:r>
         <w:t xml:space="preserve"> Methode mit </w:t>
       </w:r>
@@ -6133,7 +6596,7 @@
         <w:t>Session</w:t>
       </w:r>
       <w:r>
-        <w:t xml:space="preserve"> dient als Speicher von Daten, die während der Laufzeit des Systems beständig sind. Ein Beispiel hierfür ist z.B. der angemeldete Benutzer. Dieser soll nach </w:t>
+        <w:t xml:space="preserve"> dient als Speicher von Daten, die während der Laufzeit des Systems beständig sind. Ein Beispiel hierfür ist der angemeldete Benutzer. Dieser soll nach </w:t>
       </w:r>
       <w:r>
         <w:t xml:space="preserve">Beendigung des </w:t>
@@ -6147,7 +6610,7 @@
         <w:t xml:space="preserve"> </w:t>
       </w:r>
       <w:r>
-        <w:t xml:space="preserve">weiterhin bestehen bleiben und für anderen Servlets verfügbar sein. Das </w:t>
+        <w:t xml:space="preserve">weiterhin bestehen bleiben und für andere Servlets verfügbar sein. Das </w:t>
       </w:r>
       <w:proofErr w:type="spellStart"/>
       <w:r>
@@ -6163,7 +6626,7 @@
         <w:pStyle w:val="berschrift1"/>
         <w:spacing w:before="120"/>
       </w:pPr>
-      <w:bookmarkStart w:id="8" w:name="_Ref32741839"/>
+      <w:bookmarkStart w:id="7" w:name="_Ref32741839"/>
       <w:r>
         <w:t>ZUSAMMENFASSUNG</w:t>
       </w:r>
@@ -6200,12 +6663,12 @@
         <w:pStyle w:val="berschrift1"/>
         <w:spacing w:before="120"/>
       </w:pPr>
-      <w:bookmarkStart w:id="9" w:name="_Ref32825769"/>
+      <w:bookmarkStart w:id="8" w:name="_Ref32825769"/>
       <w:r>
         <w:t>AUSBLICK</w:t>
       </w:r>
+      <w:bookmarkEnd w:id="7"/>
       <w:bookmarkEnd w:id="8"/>
-      <w:bookmarkEnd w:id="9"/>
     </w:p>
     <w:p>
       <w:r>
@@ -6230,7 +6693,19 @@
     </w:p>
     <w:p>
       <w:r>
-        <w:t xml:space="preserve">Zudem fällt bei diesem System auf, dass neue Events, die noch kein Benutzer bewertet hat, mit hoher Wahrscheinlichkeit dem Anwender nicht vorgeschlagen werden. Dies sollte bei einer kommerziellen Nutzung eines Empfehlungssystems </w:t>
+        <w:t xml:space="preserve">Zudem fällt bei diesem System auf, dass neue Events, die noch kein Benutzer bewertet hat, mit hoher Wahrscheinlichkeit dem Anwender nicht </w:t>
+      </w:r>
+      <w:r>
+        <w:t>empfohlen</w:t>
+      </w:r>
+      <w:r>
+        <w:t xml:space="preserve"> werden. Dies </w:t>
+      </w:r>
+      <w:r>
+        <w:t xml:space="preserve">liegt mitunter an den verwendeten Empfehlungsalgorithmen und </w:t>
+      </w:r>
+      <w:r>
+        <w:t xml:space="preserve">sollte bei einer kommerziellen Nutzung eines Empfehlungssystems </w:t>
       </w:r>
       <w:r>
         <w:t>möglichst nicht</w:t>
@@ -6771,10 +7246,7 @@
         <w:footnoteRef/>
       </w:r>
       <w:r>
-        <w:t xml:space="preserve"> </w:t>
-      </w:r>
-      <w:r>
-        <w:t xml:space="preserve">Optimierungsmöglichkeiten im Abschnitt </w:t>
+        <w:t xml:space="preserve"> Optimierungsmöglichkeiten im Abschnitt </w:t>
       </w:r>
       <w:r>
         <w:fldChar w:fldCharType="begin"/>
@@ -6792,10 +7264,7 @@
         <w:fldChar w:fldCharType="end"/>
       </w:r>
       <w:r>
-        <w:t xml:space="preserve"> erläutert</w:t>
-      </w:r>
-      <w:r>
-        <w:t>.</w:t>
+        <w:t xml:space="preserve"> erläutert.</w:t>
       </w:r>
     </w:p>
   </w:footnote>
@@ -9548,7 +10017,7 @@
 </file>
 
 <file path=customXml/itemProps1.xml><?xml version="1.0" encoding="utf-8"?>
-<ds:datastoreItem xmlns:ds="http://schemas.openxmlformats.org/officeDocument/2006/customXml" ds:itemID="{ED991300-AC71-483C-8C1A-03CC9B44A843}">
+<ds:datastoreItem xmlns:ds="http://schemas.openxmlformats.org/officeDocument/2006/customXml" ds:itemID="{BBC1AC51-460E-4CCD-969B-FC86668DCD49}">
   <ds:schemaRefs>
     <ds:schemaRef ds:uri="http://schemas.openxmlformats.org/officeDocument/2006/bibliography"/>
   </ds:schemaRefs>

--- a/Anpassungsfähige Systeme/Hausarbeit - Empfehlungssystem.docx
+++ b/Anpassungsfähige Systeme/Hausarbeit - Empfehlungssystem.docx
@@ -349,8 +349,6 @@
       <w:r>
         <w:t>It</w:t>
       </w:r>
-      <w:bookmarkStart w:id="2" w:name="_GoBack"/>
-      <w:bookmarkEnd w:id="2"/>
       <w:proofErr w:type="spellEnd"/>
       <w:r>
         <w:t xml:space="preserve"> also </w:t>
@@ -1444,27 +1442,14 @@
                             <w:r>
                               <w:t xml:space="preserve">Abbildung </w:t>
                             </w:r>
-                            <w:r>
-                              <w:fldChar w:fldCharType="begin"/>
-                            </w:r>
-                            <w:r>
-                              <w:instrText xml:space="preserve"> SEQ Abbildung \* ARABIC </w:instrText>
-                            </w:r>
-                            <w:r>
-                              <w:fldChar w:fldCharType="separate"/>
-                            </w:r>
-                            <w:r>
-                              <w:rPr>
-                                <w:noProof/>
-                              </w:rPr>
-                              <w:t>1</w:t>
-                            </w:r>
-                            <w:r>
-                              <w:rPr>
-                                <w:noProof/>
-                              </w:rPr>
-                              <w:fldChar w:fldCharType="end"/>
-                            </w:r>
+                            <w:fldSimple w:instr=" SEQ Abbildung \* ARABIC ">
+                              <w:r>
+                                <w:rPr>
+                                  <w:noProof/>
+                                </w:rPr>
+                                <w:t>1</w:t>
+                              </w:r>
+                            </w:fldSimple>
                             <w:r>
                               <w:t xml:space="preserve"> Zusammenhang Website - Servlet</w:t>
                             </w:r>
@@ -1927,35 +1912,22 @@
         <w:pStyle w:val="Beschriftung"/>
         <w:keepNext/>
       </w:pPr>
-      <w:bookmarkStart w:id="3" w:name="_Ref32648210"/>
+      <w:bookmarkStart w:id="2" w:name="_Ref32648210"/>
       <w:r>
         <w:t xml:space="preserve">Tabelle </w:t>
       </w:r>
-      <w:r>
-        <w:fldChar w:fldCharType="begin"/>
-      </w:r>
-      <w:r>
-        <w:instrText xml:space="preserve"> SEQ Tabelle \* ARABIC </w:instrText>
-      </w:r>
-      <w:r>
-        <w:fldChar w:fldCharType="separate"/>
-      </w:r>
-      <w:r>
-        <w:rPr>
-          <w:noProof/>
-        </w:rPr>
-        <w:t>1</w:t>
-      </w:r>
-      <w:r>
-        <w:rPr>
-          <w:noProof/>
-        </w:rPr>
-        <w:fldChar w:fldCharType="end"/>
-      </w:r>
+      <w:fldSimple w:instr=" SEQ Tabelle \* ARABIC ">
+        <w:r>
+          <w:rPr>
+            <w:noProof/>
+          </w:rPr>
+          <w:t>1</w:t>
+        </w:r>
+      </w:fldSimple>
       <w:r>
         <w:t xml:space="preserve"> Eingesetzte Filtertechniken</w:t>
       </w:r>
-      <w:bookmarkEnd w:id="3"/>
+      <w:bookmarkEnd w:id="2"/>
     </w:p>
     <w:tbl>
       <w:tblPr>
@@ -3390,35 +3362,22 @@
       <w:pPr>
         <w:pStyle w:val="Beschriftung"/>
       </w:pPr>
-      <w:bookmarkStart w:id="4" w:name="_Ref32735197"/>
+      <w:bookmarkStart w:id="3" w:name="_Ref32735197"/>
       <w:r>
         <w:t xml:space="preserve">Formel </w:t>
       </w:r>
-      <w:r>
-        <w:fldChar w:fldCharType="begin"/>
-      </w:r>
-      <w:r>
-        <w:instrText xml:space="preserve"> SEQ Formel \* ARABIC </w:instrText>
-      </w:r>
-      <w:r>
-        <w:fldChar w:fldCharType="separate"/>
-      </w:r>
-      <w:r>
-        <w:rPr>
-          <w:noProof/>
-        </w:rPr>
-        <w:t>1</w:t>
-      </w:r>
-      <w:r>
-        <w:rPr>
-          <w:noProof/>
-        </w:rPr>
-        <w:fldChar w:fldCharType="end"/>
-      </w:r>
+      <w:fldSimple w:instr=" SEQ Formel \* ARABIC ">
+        <w:r>
+          <w:rPr>
+            <w:noProof/>
+          </w:rPr>
+          <w:t>1</w:t>
+        </w:r>
+      </w:fldSimple>
       <w:r>
         <w:t xml:space="preserve"> Ähnlichkeitsbestimmung nach Pearson/Spearman</w:t>
       </w:r>
-      <w:bookmarkEnd w:id="4"/>
+      <w:bookmarkEnd w:id="3"/>
     </w:p>
     <w:p>
       <w:r>
@@ -3496,34 +3455,18 @@
                                 <w:lang w:eastAsia="en-US"/>
                               </w:rPr>
                             </w:pPr>
-                            <w:bookmarkStart w:id="5" w:name="_Ref32742501"/>
+                            <w:bookmarkStart w:id="4" w:name="_Ref32742501"/>
                             <w:r>
                               <w:t xml:space="preserve">Abbildung </w:t>
                             </w:r>
-                            <w:r>
-                              <w:fldChar w:fldCharType="begin"/>
-                            </w:r>
-                            <w:r>
-                              <w:instrText xml:space="preserve"> SEQ A</w:instrText>
-                            </w:r>
-                            <w:r>
-                              <w:instrText xml:space="preserve">bbildung \* ARABIC </w:instrText>
-                            </w:r>
-                            <w:r>
-                              <w:fldChar w:fldCharType="separate"/>
-                            </w:r>
-                            <w:r>
-                              <w:rPr>
-                                <w:noProof/>
-                              </w:rPr>
-                              <w:t>2</w:t>
-                            </w:r>
-                            <w:r>
-                              <w:rPr>
-                                <w:noProof/>
-                              </w:rPr>
-                              <w:fldChar w:fldCharType="end"/>
-                            </w:r>
+                            <w:fldSimple w:instr=" SEQ Abbildung \* ARABIC ">
+                              <w:r>
+                                <w:rPr>
+                                  <w:noProof/>
+                                </w:rPr>
+                                <w:t>2</w:t>
+                              </w:r>
+                            </w:fldSimple>
                             <w:r>
                               <w:t xml:space="preserve"> Pe</w:t>
                             </w:r>
@@ -3533,7 +3476,7 @@
                             <w:r>
                               <w:t>son/Spearman-Algorithmus in SQL</w:t>
                             </w:r>
-                            <w:bookmarkEnd w:id="5"/>
+                            <w:bookmarkEnd w:id="4"/>
                           </w:p>
                         </w:txbxContent>
                       </wps:txbx>
@@ -3563,7 +3506,7 @@
                           <w:lang w:eastAsia="en-US"/>
                         </w:rPr>
                       </w:pPr>
-                      <w:bookmarkStart w:id="6" w:name="_Ref32742501"/>
+                      <w:bookmarkStart w:id="5" w:name="_Ref32742501"/>
                       <w:r>
                         <w:t xml:space="preserve">Abbildung </w:t>
                       </w:r>
@@ -3600,7 +3543,7 @@
                       <w:r>
                         <w:t>son/Spearman-Algorithmus in SQL</w:t>
                       </w:r>
-                      <w:bookmarkEnd w:id="6"/>
+                      <w:bookmarkEnd w:id="5"/>
                     </w:p>
                   </w:txbxContent>
                 </v:textbox>
@@ -3885,27 +3828,14 @@
                             <w:r>
                               <w:t xml:space="preserve">Abbildung </w:t>
                             </w:r>
-                            <w:r>
-                              <w:fldChar w:fldCharType="begin"/>
-                            </w:r>
-                            <w:r>
-                              <w:instrText xml:space="preserve"> SEQ Abbildung \* ARABIC </w:instrText>
-                            </w:r>
-                            <w:r>
-                              <w:fldChar w:fldCharType="separate"/>
-                            </w:r>
-                            <w:r>
-                              <w:rPr>
-                                <w:noProof/>
-                              </w:rPr>
-                              <w:t>3</w:t>
-                            </w:r>
-                            <w:r>
-                              <w:rPr>
-                                <w:noProof/>
-                              </w:rPr>
-                              <w:fldChar w:fldCharType="end"/>
-                            </w:r>
+                            <w:fldSimple w:instr=" SEQ Abbildung \* ARABIC ">
+                              <w:r>
+                                <w:rPr>
+                                  <w:noProof/>
+                                </w:rPr>
+                                <w:t>3</w:t>
+                              </w:r>
+                            </w:fldSimple>
                             <w:r>
                               <w:t xml:space="preserve"> </w:t>
                             </w:r>
@@ -4132,14 +4062,11 @@
     </w:p>
     <w:p>
       <w:r>
-        <w:rPr>
-          <w:noProof/>
-        </w:rPr>
         <w:drawing>
-          <wp:inline distT="0" distB="0" distL="0" distR="0" wp14:anchorId="799164C5" wp14:editId="346ED47D">
-            <wp:extent cx="3049270" cy="1980565"/>
-            <wp:effectExtent l="0" t="0" r="0" b="635"/>
-            <wp:docPr id="6" name="Grafik 6"/>
+          <wp:inline distT="0" distB="0" distL="0" distR="0" wp14:anchorId="346F5680" wp14:editId="746EF6E5">
+            <wp:extent cx="3049270" cy="2587625"/>
+            <wp:effectExtent l="0" t="0" r="0" b="3175"/>
+            <wp:docPr id="2" name="Grafik 2"/>
             <wp:cNvGraphicFramePr>
               <a:graphicFrameLocks xmlns:a="http://schemas.openxmlformats.org/drawingml/2006/main" noChangeAspect="1"/>
             </wp:cNvGraphicFramePr>
@@ -4147,10 +4074,8 @@
               <a:graphicData uri="http://schemas.openxmlformats.org/drawingml/2006/picture">
                 <pic:pic xmlns:pic="http://schemas.openxmlformats.org/drawingml/2006/picture">
                   <pic:nvPicPr>
-                    <pic:cNvPr id="0" name="Grafik 1"/>
-                    <pic:cNvPicPr>
-                      <a:picLocks noChangeAspect="1" noChangeArrowheads="1"/>
-                    </pic:cNvPicPr>
+                    <pic:cNvPr id="1" name=""/>
+                    <pic:cNvPicPr/>
                   </pic:nvPicPr>
                   <pic:blipFill>
                     <a:blip r:embed="rId13">
@@ -4160,23 +4085,18 @@
                         </a:ext>
                       </a:extLst>
                     </a:blip>
-                    <a:srcRect/>
                     <a:stretch>
                       <a:fillRect/>
                     </a:stretch>
                   </pic:blipFill>
-                  <pic:spPr bwMode="auto">
+                  <pic:spPr>
                     <a:xfrm>
                       <a:off x="0" y="0"/>
-                      <a:ext cx="3049270" cy="1980565"/>
+                      <a:ext cx="3049270" cy="2587625"/>
                     </a:xfrm>
                     <a:prstGeom prst="rect">
                       <a:avLst/>
                     </a:prstGeom>
-                    <a:noFill/>
-                    <a:ln>
-                      <a:noFill/>
-                    </a:ln>
                   </pic:spPr>
                 </pic:pic>
               </a:graphicData>
@@ -4193,30 +4113,14 @@
       <w:r>
         <w:t xml:space="preserve">Abbildung </w:t>
       </w:r>
-      <w:r>
-        <w:fldChar w:fldCharType="begin"/>
-      </w:r>
-      <w:r>
-        <w:instrText xml:space="preserve"> SEQ Abbildu</w:instrText>
-      </w:r>
-      <w:r>
-        <w:instrText xml:space="preserve">ng \* ARABIC </w:instrText>
-      </w:r>
-      <w:r>
-        <w:fldChar w:fldCharType="separate"/>
-      </w:r>
-      <w:r>
-        <w:rPr>
-          <w:noProof/>
-        </w:rPr>
-        <w:t>4</w:t>
-      </w:r>
-      <w:r>
-        <w:rPr>
-          <w:noProof/>
-        </w:rPr>
-        <w:fldChar w:fldCharType="end"/>
-      </w:r>
+      <w:fldSimple w:instr=" SEQ Abbildung \* ARABIC ">
+        <w:r>
+          <w:rPr>
+            <w:noProof/>
+          </w:rPr>
+          <w:t>4</w:t>
+        </w:r>
+      </w:fldSimple>
       <w:r>
         <w:t xml:space="preserve"> KB &amp; DF - Präferenzen, Alter, Geschlecht</w:t>
       </w:r>
@@ -4258,14 +4162,11 @@
     </w:p>
     <w:p>
       <w:r>
-        <w:rPr>
-          <w:noProof/>
-        </w:rPr>
         <w:drawing>
-          <wp:inline distT="0" distB="0" distL="0" distR="0" wp14:anchorId="4B753291" wp14:editId="1ADA8219">
-            <wp:extent cx="3049270" cy="2280920"/>
-            <wp:effectExtent l="0" t="0" r="0" b="5080"/>
-            <wp:docPr id="13" name="Grafik 13"/>
+          <wp:inline distT="0" distB="0" distL="0" distR="0" wp14:anchorId="0D00B890" wp14:editId="24E24E0E">
+            <wp:extent cx="2578100" cy="2704857"/>
+            <wp:effectExtent l="0" t="0" r="0" b="635"/>
+            <wp:docPr id="3" name="Grafik 3"/>
             <wp:cNvGraphicFramePr>
               <a:graphicFrameLocks xmlns:a="http://schemas.openxmlformats.org/drawingml/2006/main" noChangeAspect="1"/>
             </wp:cNvGraphicFramePr>
@@ -4273,10 +4174,8 @@
               <a:graphicData uri="http://schemas.openxmlformats.org/drawingml/2006/picture">
                 <pic:pic xmlns:pic="http://schemas.openxmlformats.org/drawingml/2006/picture">
                   <pic:nvPicPr>
-                    <pic:cNvPr id="0" name="Grafik 1"/>
-                    <pic:cNvPicPr>
-                      <a:picLocks noChangeAspect="1" noChangeArrowheads="1"/>
-                    </pic:cNvPicPr>
+                    <pic:cNvPr id="1" name=""/>
+                    <pic:cNvPicPr/>
                   </pic:nvPicPr>
                   <pic:blipFill>
                     <a:blip r:embed="rId14">
@@ -4286,23 +4185,18 @@
                         </a:ext>
                       </a:extLst>
                     </a:blip>
-                    <a:srcRect/>
                     <a:stretch>
                       <a:fillRect/>
                     </a:stretch>
                   </pic:blipFill>
-                  <pic:spPr bwMode="auto">
+                  <pic:spPr>
                     <a:xfrm>
                       <a:off x="0" y="0"/>
-                      <a:ext cx="3049270" cy="2280920"/>
+                      <a:ext cx="2592210" cy="2719661"/>
                     </a:xfrm>
                     <a:prstGeom prst="rect">
                       <a:avLst/>
                     </a:prstGeom>
-                    <a:noFill/>
-                    <a:ln>
-                      <a:noFill/>
-                    </a:ln>
                   </pic:spPr>
                 </pic:pic>
               </a:graphicData>
@@ -4319,27 +4213,14 @@
       <w:r>
         <w:t xml:space="preserve">Abbildung </w:t>
       </w:r>
-      <w:r>
-        <w:fldChar w:fldCharType="begin"/>
-      </w:r>
-      <w:r>
-        <w:instrText xml:space="preserve"> SEQ Abbildung \* ARABIC </w:instrText>
-      </w:r>
-      <w:r>
-        <w:fldChar w:fldCharType="separate"/>
-      </w:r>
-      <w:r>
-        <w:rPr>
-          <w:noProof/>
-        </w:rPr>
-        <w:t>5</w:t>
-      </w:r>
-      <w:r>
-        <w:rPr>
-          <w:noProof/>
-        </w:rPr>
-        <w:fldChar w:fldCharType="end"/>
-      </w:r>
+      <w:fldSimple w:instr=" SEQ Abbildung \* ARABIC ">
+        <w:r>
+          <w:rPr>
+            <w:noProof/>
+          </w:rPr>
+          <w:t>5</w:t>
+        </w:r>
+      </w:fldSimple>
       <w:r>
         <w:t xml:space="preserve"> </w:t>
       </w:r>
@@ -4359,18 +4240,12 @@
       </w:r>
     </w:p>
     <w:p>
-      <w:pPr>
-        <w:keepNext/>
-      </w:pPr>
-      <w:r>
-        <w:rPr>
-          <w:noProof/>
-        </w:rPr>
+      <w:r>
         <w:drawing>
-          <wp:inline distT="0" distB="0" distL="0" distR="0" wp14:anchorId="502B55FE" wp14:editId="4BBDC5E2">
-            <wp:extent cx="3049270" cy="1315085"/>
-            <wp:effectExtent l="0" t="0" r="0" b="0"/>
-            <wp:docPr id="14" name="Grafik 14"/>
+          <wp:inline distT="0" distB="0" distL="0" distR="0" wp14:anchorId="16AFF9AD" wp14:editId="7DEB5443">
+            <wp:extent cx="2418104" cy="1498600"/>
+            <wp:effectExtent l="0" t="0" r="1270" b="6350"/>
+            <wp:docPr id="5" name="Grafik 5"/>
             <wp:cNvGraphicFramePr>
               <a:graphicFrameLocks xmlns:a="http://schemas.openxmlformats.org/drawingml/2006/main" noChangeAspect="1"/>
             </wp:cNvGraphicFramePr>
@@ -4378,10 +4253,8 @@
               <a:graphicData uri="http://schemas.openxmlformats.org/drawingml/2006/picture">
                 <pic:pic xmlns:pic="http://schemas.openxmlformats.org/drawingml/2006/picture">
                   <pic:nvPicPr>
-                    <pic:cNvPr id="0" name="Grafik 1"/>
-                    <pic:cNvPicPr>
-                      <a:picLocks noChangeAspect="1" noChangeArrowheads="1"/>
-                    </pic:cNvPicPr>
+                    <pic:cNvPr id="1" name=""/>
+                    <pic:cNvPicPr/>
                   </pic:nvPicPr>
                   <pic:blipFill>
                     <a:blip r:embed="rId15">
@@ -4391,23 +4264,18 @@
                         </a:ext>
                       </a:extLst>
                     </a:blip>
-                    <a:srcRect/>
                     <a:stretch>
                       <a:fillRect/>
                     </a:stretch>
                   </pic:blipFill>
-                  <pic:spPr bwMode="auto">
+                  <pic:spPr>
                     <a:xfrm>
                       <a:off x="0" y="0"/>
-                      <a:ext cx="3049270" cy="1315085"/>
+                      <a:ext cx="2454014" cy="1520855"/>
                     </a:xfrm>
                     <a:prstGeom prst="rect">
                       <a:avLst/>
                     </a:prstGeom>
-                    <a:noFill/>
-                    <a:ln>
-                      <a:noFill/>
-                    </a:ln>
                   </pic:spPr>
                 </pic:pic>
               </a:graphicData>
@@ -4424,27 +4292,14 @@
       <w:r>
         <w:t xml:space="preserve">Abbildung </w:t>
       </w:r>
-      <w:r>
-        <w:fldChar w:fldCharType="begin"/>
-      </w:r>
-      <w:r>
-        <w:instrText xml:space="preserve"> SEQ Abbildung \* ARABIC </w:instrText>
-      </w:r>
-      <w:r>
-        <w:fldChar w:fldCharType="separate"/>
-      </w:r>
-      <w:r>
-        <w:rPr>
-          <w:noProof/>
-        </w:rPr>
-        <w:t>6</w:t>
-      </w:r>
-      <w:r>
-        <w:rPr>
-          <w:noProof/>
-        </w:rPr>
-        <w:fldChar w:fldCharType="end"/>
-      </w:r>
+      <w:fldSimple w:instr=" SEQ Abbildung \* ARABIC ">
+        <w:r>
+          <w:rPr>
+            <w:noProof/>
+          </w:rPr>
+          <w:t>6</w:t>
+        </w:r>
+      </w:fldSimple>
       <w:r>
         <w:t xml:space="preserve"> DF - Alter</w:t>
       </w:r>
@@ -4643,7 +4498,12 @@
         <w:t xml:space="preserve"> trägt der Benutzer all seine Daten für die Registrierung ein. Wenn alle Daten korrekt sind, wird der Anwender auf Register2.jsp weitergeleitet. Hier kann er nun eine Auswahl seiner Präferenzen </w:t>
       </w:r>
       <w:r>
-        <w:t xml:space="preserve">tätigen. Danach ist die Registrierung abgeschlossen. Alle Eingaben und Aktionen, die in den beiden JSPs getätigt werden, verwaltet das </w:t>
+        <w:t>tätigen. Danach ist die Registrierung abgeschlossen. Alle Eingab</w:t>
+      </w:r>
+      <w:bookmarkStart w:id="5" w:name="_GoBack"/>
+      <w:bookmarkEnd w:id="5"/>
+      <w:r>
+        <w:t xml:space="preserve">en und Aktionen, die in den beiden JSPs getätigt werden, verwaltet das </w:t>
       </w:r>
       <w:proofErr w:type="spellStart"/>
       <w:r>
@@ -4674,7 +4534,11 @@
       </w:r>
       <w:proofErr w:type="spellEnd"/>
       <w:r>
-        <w:t xml:space="preserve"> ist für die Darstellung der Empfehlungen eines Benutzers verantwortlich. Es ermittelt über die bereits vorgestellten Empfehlungsalgorithmen die Empfehlungen des Nutzers und stellt diese nach Genre gruppiert dar. Bei Auswahl eines Events zeigt das </w:t>
+        <w:t xml:space="preserve"> ist für die Darstellung der Empfehlungen eines Benutzers verantwortlich. Es ermittelt über die bereits vorgestellten Empfehlungsalgorithmen die Empfehlungen des Nutzers und stellt diese nach Genre gruppiert dar. Bei Auswahl eines </w:t>
+      </w:r>
+      <w:r>
+        <w:lastRenderedPageBreak/>
+        <w:t xml:space="preserve">Events zeigt das </w:t>
       </w:r>
       <w:proofErr w:type="spellStart"/>
       <w:r>
@@ -4682,11 +4546,7 @@
       </w:r>
       <w:proofErr w:type="spellEnd"/>
       <w:r>
-        <w:t xml:space="preserve"> dem Anwender alle </w:t>
-      </w:r>
-      <w:r>
-        <w:lastRenderedPageBreak/>
-        <w:t xml:space="preserve">Termine, an denen dieses Event stattfindet. Sobald der Benutzer sich für einen Termin entschieden hat, wird er auf die Kaufseite weitergeleitet, welche vom </w:t>
+        <w:t xml:space="preserve"> dem Anwender alle Termine, an denen dieses Event stattfindet. Sobald der Benutzer sich für einen Termin entschieden hat, wird er auf die Kaufseite weitergeleitet, welche vom </w:t>
       </w:r>
       <w:proofErr w:type="spellStart"/>
       <w:r>
@@ -5164,30 +5024,14 @@
       <w:r>
         <w:t xml:space="preserve">Abbildung </w:t>
       </w:r>
-      <w:r>
-        <w:fldChar w:fldCharType="begin"/>
-      </w:r>
-      <w:r>
-        <w:instrText xml:space="preserve"> </w:instrText>
-      </w:r>
-      <w:r>
-        <w:instrText xml:space="preserve">SEQ Abbildung \* ARABIC </w:instrText>
-      </w:r>
-      <w:r>
-        <w:fldChar w:fldCharType="separate"/>
-      </w:r>
-      <w:r>
-        <w:rPr>
-          <w:noProof/>
-        </w:rPr>
-        <w:t>7</w:t>
-      </w:r>
-      <w:r>
-        <w:rPr>
-          <w:noProof/>
-        </w:rPr>
-        <w:fldChar w:fldCharType="end"/>
-      </w:r>
+      <w:fldSimple w:instr=" SEQ Abbildung \* ARABIC ">
+        <w:r>
+          <w:rPr>
+            <w:noProof/>
+          </w:rPr>
+          <w:t>7</w:t>
+        </w:r>
+      </w:fldSimple>
       <w:r>
         <w:t xml:space="preserve"> Methode </w:t>
       </w:r>
@@ -5464,27 +5308,14 @@
       <w:r>
         <w:t xml:space="preserve">Abbildung </w:t>
       </w:r>
-      <w:r>
-        <w:fldChar w:fldCharType="begin"/>
-      </w:r>
-      <w:r>
-        <w:instrText xml:space="preserve"> SEQ Abbildung \* ARABIC </w:instrText>
-      </w:r>
-      <w:r>
-        <w:fldChar w:fldCharType="separate"/>
-      </w:r>
-      <w:r>
-        <w:rPr>
-          <w:noProof/>
-        </w:rPr>
-        <w:t>8</w:t>
-      </w:r>
-      <w:r>
-        <w:rPr>
-          <w:noProof/>
-        </w:rPr>
-        <w:fldChar w:fldCharType="end"/>
-      </w:r>
+      <w:fldSimple w:instr=" SEQ Abbildung \* ARABIC ">
+        <w:r>
+          <w:rPr>
+            <w:noProof/>
+          </w:rPr>
+          <w:t>8</w:t>
+        </w:r>
+      </w:fldSimple>
       <w:r>
         <w:t xml:space="preserve"> </w:t>
       </w:r>
@@ -5593,27 +5424,14 @@
       <w:r>
         <w:t xml:space="preserve">Abbildung </w:t>
       </w:r>
-      <w:r>
-        <w:fldChar w:fldCharType="begin"/>
-      </w:r>
-      <w:r>
-        <w:instrText xml:space="preserve"> SEQ Abbildung \* ARABIC </w:instrText>
-      </w:r>
-      <w:r>
-        <w:fldChar w:fldCharType="separate"/>
-      </w:r>
-      <w:r>
-        <w:rPr>
-          <w:noProof/>
-        </w:rPr>
-        <w:t>9</w:t>
-      </w:r>
-      <w:r>
-        <w:rPr>
-          <w:noProof/>
-        </w:rPr>
-        <w:fldChar w:fldCharType="end"/>
-      </w:r>
+      <w:fldSimple w:instr=" SEQ Abbildung \* ARABIC ">
+        <w:r>
+          <w:rPr>
+            <w:noProof/>
+          </w:rPr>
+          <w:t>9</w:t>
+        </w:r>
+      </w:fldSimple>
       <w:r>
         <w:t xml:space="preserve"> Methode </w:t>
       </w:r>
@@ -5791,27 +5609,14 @@
                             <w:r>
                               <w:t xml:space="preserve">Abbildung </w:t>
                             </w:r>
-                            <w:r>
-                              <w:fldChar w:fldCharType="begin"/>
-                            </w:r>
-                            <w:r>
-                              <w:instrText xml:space="preserve"> SEQ Abbildung \* ARABIC </w:instrText>
-                            </w:r>
-                            <w:r>
-                              <w:fldChar w:fldCharType="separate"/>
-                            </w:r>
-                            <w:r>
-                              <w:rPr>
-                                <w:noProof/>
-                              </w:rPr>
-                              <w:t>10</w:t>
-                            </w:r>
-                            <w:r>
-                              <w:rPr>
-                                <w:noProof/>
-                              </w:rPr>
-                              <w:fldChar w:fldCharType="end"/>
-                            </w:r>
+                            <w:fldSimple w:instr=" SEQ Abbildung \* ARABIC ">
+                              <w:r>
+                                <w:rPr>
+                                  <w:noProof/>
+                                </w:rPr>
+                                <w:t>10</w:t>
+                              </w:r>
+                            </w:fldSimple>
                             <w:r>
                               <w:t xml:space="preserve"> Interface </w:t>
                             </w:r>
@@ -6324,27 +6129,14 @@
       <w:r>
         <w:t xml:space="preserve">Abbildung </w:t>
       </w:r>
-      <w:r>
-        <w:fldChar w:fldCharType="begin"/>
-      </w:r>
-      <w:r>
-        <w:instrText xml:space="preserve"> SEQ Abbildung \* ARABIC </w:instrText>
-      </w:r>
-      <w:r>
-        <w:fldChar w:fldCharType="separate"/>
-      </w:r>
-      <w:r>
-        <w:rPr>
-          <w:noProof/>
-        </w:rPr>
-        <w:t>11</w:t>
-      </w:r>
-      <w:r>
-        <w:rPr>
-          <w:noProof/>
-        </w:rPr>
-        <w:fldChar w:fldCharType="end"/>
-      </w:r>
+      <w:fldSimple w:instr=" SEQ Abbildung \* ARABIC ">
+        <w:r>
+          <w:rPr>
+            <w:noProof/>
+          </w:rPr>
+          <w:t>11</w:t>
+        </w:r>
+      </w:fldSimple>
       <w:r>
         <w:t xml:space="preserve"> Anwenden von </w:t>
       </w:r>
@@ -6444,27 +6236,14 @@
       <w:r>
         <w:t xml:space="preserve">Abbildung </w:t>
       </w:r>
-      <w:r>
-        <w:fldChar w:fldCharType="begin"/>
-      </w:r>
-      <w:r>
-        <w:instrText xml:space="preserve"> SEQ Abbildung \* ARABIC </w:instrText>
-      </w:r>
-      <w:r>
-        <w:fldChar w:fldCharType="separate"/>
-      </w:r>
-      <w:r>
-        <w:rPr>
-          <w:noProof/>
-        </w:rPr>
-        <w:t>12</w:t>
-      </w:r>
-      <w:r>
-        <w:rPr>
-          <w:noProof/>
-        </w:rPr>
-        <w:fldChar w:fldCharType="end"/>
-      </w:r>
+      <w:fldSimple w:instr=" SEQ Abbildung \* ARABIC ">
+        <w:r>
+          <w:rPr>
+            <w:noProof/>
+          </w:rPr>
+          <w:t>12</w:t>
+        </w:r>
+      </w:fldSimple>
       <w:r>
         <w:t xml:space="preserve"> Methode ohne </w:t>
       </w:r>
@@ -6538,27 +6317,14 @@
       <w:r>
         <w:t xml:space="preserve">Abbildung </w:t>
       </w:r>
-      <w:r>
-        <w:fldChar w:fldCharType="begin"/>
-      </w:r>
-      <w:r>
-        <w:instrText xml:space="preserve"> SEQ Abbildung \* ARABIC </w:instrText>
-      </w:r>
-      <w:r>
-        <w:fldChar w:fldCharType="separate"/>
-      </w:r>
-      <w:r>
-        <w:rPr>
-          <w:noProof/>
-        </w:rPr>
-        <w:t>13</w:t>
-      </w:r>
-      <w:r>
-        <w:rPr>
-          <w:noProof/>
-        </w:rPr>
-        <w:fldChar w:fldCharType="end"/>
-      </w:r>
+      <w:fldSimple w:instr=" SEQ Abbildung \* ARABIC ">
+        <w:r>
+          <w:rPr>
+            <w:noProof/>
+          </w:rPr>
+          <w:t>13</w:t>
+        </w:r>
+      </w:fldSimple>
       <w:r>
         <w:t xml:space="preserve"> Methode mit </w:t>
       </w:r>
@@ -10017,7 +9783,7 @@
 </file>
 
 <file path=customXml/itemProps1.xml><?xml version="1.0" encoding="utf-8"?>
-<ds:datastoreItem xmlns:ds="http://schemas.openxmlformats.org/officeDocument/2006/customXml" ds:itemID="{BBC1AC51-460E-4CCD-969B-FC86668DCD49}">
+<ds:datastoreItem xmlns:ds="http://schemas.openxmlformats.org/officeDocument/2006/customXml" ds:itemID="{C0729F95-3DD9-4395-A002-ADE2D8FD419B}">
   <ds:schemaRefs>
     <ds:schemaRef ds:uri="http://schemas.openxmlformats.org/officeDocument/2006/bibliography"/>
   </ds:schemaRefs>

--- a/Anpassungsfähige Systeme/Hausarbeit - Empfehlungssystem.docx
+++ b/Anpassungsfähige Systeme/Hausarbeit - Empfehlungssystem.docx
@@ -1490,27 +1490,14 @@
                       <w:r>
                         <w:t xml:space="preserve">Abbildung </w:t>
                       </w:r>
-                      <w:r>
-                        <w:fldChar w:fldCharType="begin"/>
-                      </w:r>
-                      <w:r>
-                        <w:instrText xml:space="preserve"> SEQ Abbildung \* ARABIC </w:instrText>
-                      </w:r>
-                      <w:r>
-                        <w:fldChar w:fldCharType="separate"/>
-                      </w:r>
-                      <w:r>
-                        <w:rPr>
-                          <w:noProof/>
-                        </w:rPr>
-                        <w:t>1</w:t>
-                      </w:r>
-                      <w:r>
-                        <w:rPr>
-                          <w:noProof/>
-                        </w:rPr>
-                        <w:fldChar w:fldCharType="end"/>
-                      </w:r>
+                      <w:fldSimple w:instr=" SEQ Abbildung \* ARABIC ">
+                        <w:r>
+                          <w:rPr>
+                            <w:noProof/>
+                          </w:rPr>
+                          <w:t>1</w:t>
+                        </w:r>
+                      </w:fldSimple>
                       <w:r>
                         <w:t xml:space="preserve"> Zusammenhang Website - Servlet</w:t>
                       </w:r>
@@ -3510,30 +3497,14 @@
                       <w:r>
                         <w:t xml:space="preserve">Abbildung </w:t>
                       </w:r>
-                      <w:r>
-                        <w:fldChar w:fldCharType="begin"/>
-                      </w:r>
-                      <w:r>
-                        <w:instrText xml:space="preserve"> SEQ A</w:instrText>
-                      </w:r>
-                      <w:r>
-                        <w:instrText xml:space="preserve">bbildung \* ARABIC </w:instrText>
-                      </w:r>
-                      <w:r>
-                        <w:fldChar w:fldCharType="separate"/>
-                      </w:r>
-                      <w:r>
-                        <w:rPr>
-                          <w:noProof/>
-                        </w:rPr>
-                        <w:t>2</w:t>
-                      </w:r>
-                      <w:r>
-                        <w:rPr>
-                          <w:noProof/>
-                        </w:rPr>
-                        <w:fldChar w:fldCharType="end"/>
-                      </w:r>
+                      <w:fldSimple w:instr=" SEQ Abbildung \* ARABIC ">
+                        <w:r>
+                          <w:rPr>
+                            <w:noProof/>
+                          </w:rPr>
+                          <w:t>2</w:t>
+                        </w:r>
+                      </w:fldSimple>
                       <w:r>
                         <w:t xml:space="preserve"> Pe</w:t>
                       </w:r>
@@ -3875,27 +3846,14 @@
                       <w:r>
                         <w:t xml:space="preserve">Abbildung </w:t>
                       </w:r>
-                      <w:r>
-                        <w:fldChar w:fldCharType="begin"/>
-                      </w:r>
-                      <w:r>
-                        <w:instrText xml:space="preserve"> SEQ Abbildung \* ARABIC </w:instrText>
-                      </w:r>
-                      <w:r>
-                        <w:fldChar w:fldCharType="separate"/>
-                      </w:r>
-                      <w:r>
-                        <w:rPr>
-                          <w:noProof/>
-                        </w:rPr>
-                        <w:t>3</w:t>
-                      </w:r>
-                      <w:r>
-                        <w:rPr>
-                          <w:noProof/>
-                        </w:rPr>
-                        <w:fldChar w:fldCharType="end"/>
-                      </w:r>
+                      <w:fldSimple w:instr=" SEQ Abbildung \* ARABIC ">
+                        <w:r>
+                          <w:rPr>
+                            <w:noProof/>
+                          </w:rPr>
+                          <w:t>3</w:t>
+                        </w:r>
+                      </w:fldSimple>
                       <w:r>
                         <w:t xml:space="preserve"> </w:t>
                       </w:r>
@@ -4500,8 +4458,8 @@
       <w:r>
         <w:t>tätigen. Danach ist die Registrierung abgeschlossen. Alle Eingab</w:t>
       </w:r>
-      <w:bookmarkStart w:id="5" w:name="_GoBack"/>
-      <w:bookmarkEnd w:id="5"/>
+      <w:bookmarkStart w:id="6" w:name="_GoBack"/>
+      <w:bookmarkEnd w:id="6"/>
       <w:r>
         <w:t xml:space="preserve">en und Aktionen, die in den beiden JSPs getätigt werden, verwaltet das </w:t>
       </w:r>
@@ -5657,27 +5615,14 @@
                       <w:r>
                         <w:t xml:space="preserve">Abbildung </w:t>
                       </w:r>
-                      <w:r>
-                        <w:fldChar w:fldCharType="begin"/>
-                      </w:r>
-                      <w:r>
-                        <w:instrText xml:space="preserve"> SEQ Abbildung \* ARABIC </w:instrText>
-                      </w:r>
-                      <w:r>
-                        <w:fldChar w:fldCharType="separate"/>
-                      </w:r>
-                      <w:r>
-                        <w:rPr>
-                          <w:noProof/>
-                        </w:rPr>
-                        <w:t>10</w:t>
-                      </w:r>
-                      <w:r>
-                        <w:rPr>
-                          <w:noProof/>
-                        </w:rPr>
-                        <w:fldChar w:fldCharType="end"/>
-                      </w:r>
+                      <w:fldSimple w:instr=" SEQ Abbildung \* ARABIC ">
+                        <w:r>
+                          <w:rPr>
+                            <w:noProof/>
+                          </w:rPr>
+                          <w:t>10</w:t>
+                        </w:r>
+                      </w:fldSimple>
                       <w:r>
                         <w:t xml:space="preserve"> Interface </w:t>
                       </w:r>
@@ -6125,7 +6070,7 @@
       <w:pPr>
         <w:pStyle w:val="Beschriftung"/>
       </w:pPr>
-      <w:bookmarkStart w:id="6" w:name="_Ref32821975"/>
+      <w:bookmarkStart w:id="7" w:name="_Ref32821975"/>
       <w:r>
         <w:t xml:space="preserve">Abbildung </w:t>
       </w:r>
@@ -6148,7 +6093,7 @@
       <w:r>
         <w:t>(...)</w:t>
       </w:r>
-      <w:bookmarkEnd w:id="6"/>
+      <w:bookmarkEnd w:id="7"/>
     </w:p>
     <w:p>
       <w:r>
@@ -6392,7 +6337,7 @@
         <w:pStyle w:val="berschrift1"/>
         <w:spacing w:before="120"/>
       </w:pPr>
-      <w:bookmarkStart w:id="7" w:name="_Ref32741839"/>
+      <w:bookmarkStart w:id="8" w:name="_Ref32741839"/>
       <w:r>
         <w:t>ZUSAMMENFASSUNG</w:t>
       </w:r>
@@ -6429,12 +6374,12 @@
         <w:pStyle w:val="berschrift1"/>
         <w:spacing w:before="120"/>
       </w:pPr>
-      <w:bookmarkStart w:id="8" w:name="_Ref32825769"/>
+      <w:bookmarkStart w:id="9" w:name="_Ref32825769"/>
       <w:r>
         <w:t>AUSBLICK</w:t>
       </w:r>
-      <w:bookmarkEnd w:id="7"/>
       <w:bookmarkEnd w:id="8"/>
+      <w:bookmarkEnd w:id="9"/>
     </w:p>
     <w:p>
       <w:r>
@@ -9783,7 +9728,7 @@
 </file>
 
 <file path=customXml/itemProps1.xml><?xml version="1.0" encoding="utf-8"?>
-<ds:datastoreItem xmlns:ds="http://schemas.openxmlformats.org/officeDocument/2006/customXml" ds:itemID="{C0729F95-3DD9-4395-A002-ADE2D8FD419B}">
+<ds:datastoreItem xmlns:ds="http://schemas.openxmlformats.org/officeDocument/2006/customXml" ds:itemID="{29D4F3B5-3E2F-47A5-85E9-FA96E5CFECD7}">
   <ds:schemaRefs>
     <ds:schemaRef ds:uri="http://schemas.openxmlformats.org/officeDocument/2006/bibliography"/>
   </ds:schemaRefs>

--- a/Anpassungsfähige Systeme/Hausarbeit - Empfehlungssystem.docx
+++ b/Anpassungsfähige Systeme/Hausarbeit - Empfehlungssystem.docx
@@ -6,21 +6,39 @@
       <w:pPr>
         <w:pStyle w:val="Paper-Title"/>
         <w:spacing w:after="60"/>
+        <w:rPr>
+          <w:lang w:val="en-US"/>
+        </w:rPr>
       </w:pPr>
       <w:bookmarkStart w:id="0" w:name="_Hlk32763201"/>
       <w:bookmarkStart w:id="1" w:name="_Hlk32561486"/>
       <w:bookmarkEnd w:id="0"/>
-      <w:proofErr w:type="spellStart"/>
-      <w:r>
-        <w:t>Recommender</w:t>
-      </w:r>
-      <w:proofErr w:type="spellEnd"/>
-      <w:r>
-        <w:t>-System für Events</w:t>
-      </w:r>
-    </w:p>
-    <w:p>
-      <w:pPr>
+      <w:r>
+        <w:rPr>
+          <w:lang w:val="en-US"/>
+        </w:rPr>
+        <w:t xml:space="preserve">Recommender-System </w:t>
+      </w:r>
+      <w:proofErr w:type="spellStart"/>
+      <w:r>
+        <w:rPr>
+          <w:lang w:val="en-US"/>
+        </w:rPr>
+        <w:t>für</w:t>
+      </w:r>
+      <w:proofErr w:type="spellEnd"/>
+      <w:r>
+        <w:rPr>
+          <w:lang w:val="en-US"/>
+        </w:rPr>
+        <w:t xml:space="preserve"> Events</w:t>
+      </w:r>
+    </w:p>
+    <w:p>
+      <w:pPr>
+        <w:rPr>
+          <w:lang w:val="en-US"/>
+        </w:rPr>
         <w:sectPr>
           <w:footerReference w:type="even" r:id="rId8"/>
           <w:footerReference w:type="default" r:id="rId9"/>
@@ -36,47 +54,55 @@
         <w:spacing w:after="0"/>
         <w:rPr>
           <w:spacing w:val="-2"/>
+          <w:lang w:val="en-US"/>
         </w:rPr>
       </w:pPr>
       <w:r>
         <w:rPr>
           <w:spacing w:val="-2"/>
+          <w:lang w:val="en-US"/>
         </w:rPr>
         <w:br w:type="column"/>
       </w:r>
       <w:r>
         <w:rPr>
           <w:spacing w:val="-2"/>
+          <w:lang w:val="en-US"/>
         </w:rPr>
         <w:t xml:space="preserve">Oliver </w:t>
       </w:r>
       <w:r>
         <w:rPr>
           <w:spacing w:val="-2"/>
+          <w:lang w:val="en-US"/>
         </w:rPr>
         <w:t>Lind</w:t>
       </w:r>
       <w:r>
         <w:rPr>
           <w:spacing w:val="-2"/>
+          <w:lang w:val="en-US"/>
         </w:rPr>
         <w:t>e</w:t>
       </w:r>
       <w:r>
         <w:rPr>
           <w:spacing w:val="-2"/>
+          <w:lang w:val="en-US"/>
         </w:rPr>
         <w:t>m</w:t>
       </w:r>
       <w:r>
         <w:rPr>
           <w:spacing w:val="-2"/>
+          <w:lang w:val="en-US"/>
         </w:rPr>
         <w:t>a</w:t>
       </w:r>
       <w:r>
         <w:rPr>
           <w:spacing w:val="-2"/>
+          <w:lang w:val="en-US"/>
         </w:rPr>
         <w:t xml:space="preserve">nn </w:t>
       </w:r>
@@ -86,56 +112,49 @@
         <w:pStyle w:val="Affiliations"/>
         <w:rPr>
           <w:spacing w:val="-2"/>
+          <w:lang w:val="en-US"/>
         </w:rPr>
       </w:pPr>
       <w:r>
         <w:rPr>
           <w:spacing w:val="-2"/>
+          <w:lang w:val="en-US"/>
         </w:rPr>
         <w:t>Hochschule Harz</w:t>
       </w:r>
       <w:r>
         <w:rPr>
           <w:spacing w:val="-2"/>
+          <w:lang w:val="en-US"/>
         </w:rPr>
         <w:br/>
-        <w:t xml:space="preserve">University </w:t>
-      </w:r>
-      <w:proofErr w:type="spellStart"/>
+        <w:t>University of Applied Science</w:t>
+      </w:r>
       <w:r>
         <w:rPr>
           <w:spacing w:val="-2"/>
-        </w:rPr>
-        <w:t>of</w:t>
-      </w:r>
-      <w:proofErr w:type="spellEnd"/>
+          <w:lang w:val="en-US"/>
+        </w:rPr>
+        <w:br/>
+      </w:r>
       <w:r>
         <w:rPr>
           <w:spacing w:val="-2"/>
-        </w:rPr>
-        <w:t xml:space="preserve"> Applied Science</w:t>
+          <w:lang w:val="en-US"/>
+        </w:rPr>
+        <w:t>u33873, m26264</w:t>
       </w:r>
       <w:r>
         <w:rPr>
           <w:spacing w:val="-2"/>
+          <w:lang w:val="en-US"/>
         </w:rPr>
         <w:br/>
       </w:r>
       <w:r>
         <w:rPr>
           <w:spacing w:val="-2"/>
-        </w:rPr>
-        <w:t>u33873, m26264</w:t>
-      </w:r>
-      <w:r>
-        <w:rPr>
-          <w:spacing w:val="-2"/>
-        </w:rPr>
-        <w:br/>
-      </w:r>
-      <w:r>
-        <w:rPr>
-          <w:spacing w:val="-2"/>
+          <w:lang w:val="en-US"/>
         </w:rPr>
         <w:t>u33873@hs-harz.de</w:t>
       </w:r>
@@ -143,16 +162,25 @@
     <w:p>
       <w:pPr>
         <w:pStyle w:val="E-Mail"/>
+        <w:rPr>
+          <w:lang w:val="en-US"/>
+        </w:rPr>
       </w:pPr>
     </w:p>
     <w:p>
       <w:pPr>
         <w:pStyle w:val="E-Mail"/>
         <w:jc w:val="both"/>
-      </w:pPr>
-    </w:p>
-    <w:p>
-      <w:pPr>
+        <w:rPr>
+          <w:lang w:val="en-US"/>
+        </w:rPr>
+      </w:pPr>
+    </w:p>
+    <w:p>
+      <w:pPr>
+        <w:rPr>
+          <w:lang w:val="en-US"/>
+        </w:rPr>
         <w:sectPr>
           <w:type w:val="continuous"/>
           <w:pgSz w:w="12240" w:h="15840" w:code="1"/>
@@ -167,12 +195,14 @@
         <w:rPr>
           <w:b/>
           <w:sz w:val="24"/>
+          <w:lang w:val="en-US"/>
         </w:rPr>
       </w:pPr>
       <w:r>
         <w:rPr>
           <w:b/>
           <w:sz w:val="24"/>
+          <w:lang w:val="en-US"/>
         </w:rPr>
         <w:t>ABSTRACT</w:t>
       </w:r>
@@ -180,234 +210,27 @@
     <w:p>
       <w:pPr>
         <w:spacing w:after="0"/>
-      </w:pPr>
-      <w:r>
-        <w:t xml:space="preserve">This </w:t>
-      </w:r>
-      <w:proofErr w:type="spellStart"/>
-      <w:r>
-        <w:t>paper</w:t>
-      </w:r>
-      <w:proofErr w:type="spellEnd"/>
-      <w:r>
+        <w:rPr>
+          <w:lang w:val="en-US"/>
+        </w:rPr>
+      </w:pPr>
+      <w:r>
+        <w:rPr>
+          <w:lang w:val="en-US"/>
+        </w:rPr>
+        <w:t>This paper describes the functionality of recommender systems and the different algorithms and techniques that are used by these systems to calculate recommendations.</w:t>
+      </w:r>
+      <w:r>
+        <w:rPr>
+          <w:lang w:val="en-US"/>
+        </w:rPr>
         <w:t xml:space="preserve"> </w:t>
       </w:r>
-      <w:proofErr w:type="spellStart"/>
-      <w:r>
-        <w:t>describes</w:t>
-      </w:r>
-      <w:proofErr w:type="spellEnd"/>
-      <w:r>
-        <w:t xml:space="preserve"> </w:t>
-      </w:r>
-      <w:proofErr w:type="spellStart"/>
-      <w:r>
-        <w:t>the</w:t>
-      </w:r>
-      <w:proofErr w:type="spellEnd"/>
-      <w:r>
-        <w:t xml:space="preserve"> </w:t>
-      </w:r>
-      <w:proofErr w:type="spellStart"/>
-      <w:r>
-        <w:t>functionality</w:t>
-      </w:r>
-      <w:proofErr w:type="spellEnd"/>
-      <w:r>
-        <w:t xml:space="preserve"> </w:t>
-      </w:r>
-      <w:proofErr w:type="spellStart"/>
-      <w:r>
-        <w:t>of</w:t>
-      </w:r>
-      <w:proofErr w:type="spellEnd"/>
-      <w:r>
-        <w:t xml:space="preserve"> </w:t>
-      </w:r>
-      <w:proofErr w:type="spellStart"/>
-      <w:r>
-        <w:t>recommender</w:t>
-      </w:r>
-      <w:proofErr w:type="spellEnd"/>
-      <w:r>
-        <w:t xml:space="preserve"> </w:t>
-      </w:r>
-      <w:proofErr w:type="spellStart"/>
-      <w:r>
-        <w:t>systems</w:t>
-      </w:r>
-      <w:proofErr w:type="spellEnd"/>
-      <w:r>
-        <w:t xml:space="preserve"> and </w:t>
-      </w:r>
-      <w:proofErr w:type="spellStart"/>
-      <w:r>
-        <w:t>the</w:t>
-      </w:r>
-      <w:proofErr w:type="spellEnd"/>
-      <w:r>
-        <w:t xml:space="preserve"> different </w:t>
-      </w:r>
-      <w:proofErr w:type="spellStart"/>
-      <w:r>
-        <w:t>algorithms</w:t>
-      </w:r>
-      <w:proofErr w:type="spellEnd"/>
-      <w:r>
-        <w:t xml:space="preserve"> and </w:t>
-      </w:r>
-      <w:proofErr w:type="spellStart"/>
-      <w:r>
-        <w:t>techniques</w:t>
-      </w:r>
-      <w:proofErr w:type="spellEnd"/>
-      <w:r>
-        <w:t xml:space="preserve"> </w:t>
-      </w:r>
-      <w:proofErr w:type="spellStart"/>
-      <w:r>
-        <w:t>that</w:t>
-      </w:r>
-      <w:proofErr w:type="spellEnd"/>
-      <w:r>
-        <w:t xml:space="preserve"> </w:t>
-      </w:r>
-      <w:proofErr w:type="spellStart"/>
-      <w:r>
-        <w:t>are</w:t>
-      </w:r>
-      <w:proofErr w:type="spellEnd"/>
-      <w:r>
-        <w:t xml:space="preserve"> </w:t>
-      </w:r>
-      <w:proofErr w:type="spellStart"/>
-      <w:r>
-        <w:t>used</w:t>
-      </w:r>
-      <w:proofErr w:type="spellEnd"/>
-      <w:r>
-        <w:t xml:space="preserve"> </w:t>
-      </w:r>
-      <w:proofErr w:type="spellStart"/>
-      <w:r>
-        <w:t>by</w:t>
-      </w:r>
-      <w:proofErr w:type="spellEnd"/>
-      <w:r>
-        <w:t xml:space="preserve"> </w:t>
-      </w:r>
-      <w:proofErr w:type="spellStart"/>
-      <w:r>
-        <w:t>these</w:t>
-      </w:r>
-      <w:proofErr w:type="spellEnd"/>
-      <w:r>
-        <w:t xml:space="preserve"> </w:t>
-      </w:r>
-      <w:proofErr w:type="spellStart"/>
-      <w:r>
-        <w:t>systems</w:t>
-      </w:r>
-      <w:proofErr w:type="spellEnd"/>
-      <w:r>
-        <w:t xml:space="preserve"> </w:t>
-      </w:r>
-      <w:proofErr w:type="spellStart"/>
-      <w:r>
-        <w:t>to</w:t>
-      </w:r>
-      <w:proofErr w:type="spellEnd"/>
-      <w:r>
-        <w:t xml:space="preserve"> </w:t>
-      </w:r>
-      <w:proofErr w:type="spellStart"/>
-      <w:r>
-        <w:t>c</w:t>
-      </w:r>
-      <w:r>
-        <w:t>alculat</w:t>
-      </w:r>
-      <w:r>
-        <w:t>e</w:t>
-      </w:r>
-      <w:proofErr w:type="spellEnd"/>
-      <w:r>
-        <w:t xml:space="preserve"> </w:t>
-      </w:r>
-      <w:proofErr w:type="spellStart"/>
-      <w:r>
-        <w:t>recommendations</w:t>
-      </w:r>
-      <w:proofErr w:type="spellEnd"/>
-      <w:r>
-        <w:t>.</w:t>
-      </w:r>
-      <w:r>
-        <w:t xml:space="preserve"> </w:t>
-      </w:r>
-      <w:proofErr w:type="spellStart"/>
-      <w:r>
-        <w:t>It</w:t>
-      </w:r>
-      <w:proofErr w:type="spellEnd"/>
-      <w:r>
-        <w:t xml:space="preserve"> also </w:t>
-      </w:r>
-      <w:proofErr w:type="spellStart"/>
-      <w:r>
-        <w:t>explains</w:t>
-      </w:r>
-      <w:proofErr w:type="spellEnd"/>
-      <w:r>
-        <w:t xml:space="preserve"> </w:t>
-      </w:r>
-      <w:proofErr w:type="spellStart"/>
-      <w:r>
-        <w:t>how</w:t>
-      </w:r>
-      <w:proofErr w:type="spellEnd"/>
-      <w:r>
-        <w:t xml:space="preserve"> such a </w:t>
-      </w:r>
-      <w:proofErr w:type="spellStart"/>
-      <w:r>
-        <w:t>recommender</w:t>
-      </w:r>
-      <w:proofErr w:type="spellEnd"/>
-      <w:r>
-        <w:t xml:space="preserve"> </w:t>
-      </w:r>
-      <w:proofErr w:type="spellStart"/>
-      <w:r>
-        <w:t>system</w:t>
-      </w:r>
-      <w:proofErr w:type="spellEnd"/>
-      <w:r>
-        <w:t xml:space="preserve"> </w:t>
-      </w:r>
-      <w:proofErr w:type="spellStart"/>
-      <w:r>
-        <w:t>is</w:t>
-      </w:r>
-      <w:proofErr w:type="spellEnd"/>
-      <w:r>
-        <w:t xml:space="preserve"> </w:t>
-      </w:r>
-      <w:proofErr w:type="spellStart"/>
-      <w:r>
-        <w:t>set</w:t>
-      </w:r>
-      <w:proofErr w:type="spellEnd"/>
-      <w:r>
-        <w:t xml:space="preserve"> </w:t>
-      </w:r>
-      <w:proofErr w:type="spellStart"/>
-      <w:r>
-        <w:t>up</w:t>
-      </w:r>
-      <w:proofErr w:type="spellEnd"/>
-      <w:r>
-        <w:t>.</w:t>
+      <w:r>
+        <w:rPr>
+          <w:lang w:val="en-US"/>
+        </w:rPr>
+        <w:t>It also explains how such a recommender system is set up.</w:t>
       </w:r>
     </w:p>
     <w:p>
@@ -1442,14 +1265,27 @@
                             <w:r>
                               <w:t xml:space="preserve">Abbildung </w:t>
                             </w:r>
-                            <w:fldSimple w:instr=" SEQ Abbildung \* ARABIC ">
-                              <w:r>
-                                <w:rPr>
-                                  <w:noProof/>
-                                </w:rPr>
-                                <w:t>1</w:t>
-                              </w:r>
-                            </w:fldSimple>
+                            <w:r>
+                              <w:fldChar w:fldCharType="begin"/>
+                            </w:r>
+                            <w:r>
+                              <w:instrText xml:space="preserve"> SEQ Abbildung \* ARABIC </w:instrText>
+                            </w:r>
+                            <w:r>
+                              <w:fldChar w:fldCharType="separate"/>
+                            </w:r>
+                            <w:r>
+                              <w:rPr>
+                                <w:noProof/>
+                              </w:rPr>
+                              <w:t>1</w:t>
+                            </w:r>
+                            <w:r>
+                              <w:rPr>
+                                <w:noProof/>
+                              </w:rPr>
+                              <w:fldChar w:fldCharType="end"/>
+                            </w:r>
                             <w:r>
                               <w:t xml:space="preserve"> Zusammenhang Website - Servlet</w:t>
                             </w:r>
@@ -1903,14 +1739,27 @@
       <w:r>
         <w:t xml:space="preserve">Tabelle </w:t>
       </w:r>
-      <w:fldSimple w:instr=" SEQ Tabelle \* ARABIC ">
-        <w:r>
-          <w:rPr>
-            <w:noProof/>
-          </w:rPr>
-          <w:t>1</w:t>
-        </w:r>
-      </w:fldSimple>
+      <w:r>
+        <w:fldChar w:fldCharType="begin"/>
+      </w:r>
+      <w:r>
+        <w:instrText xml:space="preserve"> SEQ Tabelle \* ARABIC </w:instrText>
+      </w:r>
+      <w:r>
+        <w:fldChar w:fldCharType="separate"/>
+      </w:r>
+      <w:r>
+        <w:rPr>
+          <w:noProof/>
+        </w:rPr>
+        <w:t>1</w:t>
+      </w:r>
+      <w:r>
+        <w:rPr>
+          <w:noProof/>
+        </w:rPr>
+        <w:fldChar w:fldCharType="end"/>
+      </w:r>
       <w:r>
         <w:t xml:space="preserve"> Eingesetzte Filtertechniken</w:t>
       </w:r>
@@ -2526,78 +2375,16 @@
               <w:rPr>
                 <w:sz w:val="14"/>
                 <w:szCs w:val="14"/>
+                <w:lang w:val="en-US"/>
               </w:rPr>
             </w:pPr>
             <w:r>
               <w:rPr>
                 <w:sz w:val="14"/>
                 <w:szCs w:val="14"/>
+                <w:lang w:val="en-US"/>
               </w:rPr>
-              <w:t xml:space="preserve">(CF = </w:t>
-            </w:r>
-            <w:proofErr w:type="spellStart"/>
-            <w:r>
-              <w:rPr>
-                <w:sz w:val="14"/>
-                <w:szCs w:val="14"/>
-              </w:rPr>
-              <w:t>collaborative</w:t>
-            </w:r>
-            <w:proofErr w:type="spellEnd"/>
-            <w:r>
-              <w:rPr>
-                <w:sz w:val="14"/>
-                <w:szCs w:val="14"/>
-              </w:rPr>
-              <w:t xml:space="preserve">, CN = </w:t>
-            </w:r>
-            <w:proofErr w:type="spellStart"/>
-            <w:r>
-              <w:rPr>
-                <w:sz w:val="14"/>
-                <w:szCs w:val="14"/>
-              </w:rPr>
-              <w:t>content-based</w:t>
-            </w:r>
-            <w:proofErr w:type="spellEnd"/>
-            <w:r>
-              <w:rPr>
-                <w:sz w:val="14"/>
-                <w:szCs w:val="14"/>
-              </w:rPr>
-              <w:t>, KB = Knowledge-</w:t>
-            </w:r>
-            <w:proofErr w:type="spellStart"/>
-            <w:r>
-              <w:rPr>
-                <w:sz w:val="14"/>
-                <w:szCs w:val="14"/>
-              </w:rPr>
-              <w:t>based</w:t>
-            </w:r>
-            <w:proofErr w:type="spellEnd"/>
-            <w:r>
-              <w:rPr>
-                <w:sz w:val="14"/>
-                <w:szCs w:val="14"/>
-              </w:rPr>
-              <w:t xml:space="preserve">, DM = </w:t>
-            </w:r>
-            <w:proofErr w:type="spellStart"/>
-            <w:r>
-              <w:rPr>
-                <w:sz w:val="14"/>
-                <w:szCs w:val="14"/>
-              </w:rPr>
-              <w:t>demographic</w:t>
-            </w:r>
-            <w:proofErr w:type="spellEnd"/>
-            <w:r>
-              <w:rPr>
-                <w:sz w:val="14"/>
-                <w:szCs w:val="14"/>
-              </w:rPr>
-              <w:t>)</w:t>
+              <w:t>(CF = collaborative, CN = content-based, KB = Knowledge-based, DM = demographic)</w:t>
             </w:r>
           </w:p>
         </w:tc>
@@ -3353,14 +3140,27 @@
       <w:r>
         <w:t xml:space="preserve">Formel </w:t>
       </w:r>
-      <w:fldSimple w:instr=" SEQ Formel \* ARABIC ">
-        <w:r>
-          <w:rPr>
-            <w:noProof/>
-          </w:rPr>
-          <w:t>1</w:t>
-        </w:r>
-      </w:fldSimple>
+      <w:r>
+        <w:fldChar w:fldCharType="begin"/>
+      </w:r>
+      <w:r>
+        <w:instrText xml:space="preserve"> SEQ Formel \* ARABIC </w:instrText>
+      </w:r>
+      <w:r>
+        <w:fldChar w:fldCharType="separate"/>
+      </w:r>
+      <w:r>
+        <w:rPr>
+          <w:noProof/>
+        </w:rPr>
+        <w:t>1</w:t>
+      </w:r>
+      <w:r>
+        <w:rPr>
+          <w:noProof/>
+        </w:rPr>
+        <w:fldChar w:fldCharType="end"/>
+      </w:r>
       <w:r>
         <w:t xml:space="preserve"> Ähnlichkeitsbestimmung nach Pearson/Spearman</w:t>
       </w:r>
@@ -3446,14 +3246,27 @@
                             <w:r>
                               <w:t xml:space="preserve">Abbildung </w:t>
                             </w:r>
-                            <w:fldSimple w:instr=" SEQ Abbildung \* ARABIC ">
-                              <w:r>
-                                <w:rPr>
-                                  <w:noProof/>
-                                </w:rPr>
-                                <w:t>2</w:t>
-                              </w:r>
-                            </w:fldSimple>
+                            <w:r>
+                              <w:fldChar w:fldCharType="begin"/>
+                            </w:r>
+                            <w:r>
+                              <w:instrText xml:space="preserve"> SEQ Abbildung \* ARABIC </w:instrText>
+                            </w:r>
+                            <w:r>
+                              <w:fldChar w:fldCharType="separate"/>
+                            </w:r>
+                            <w:r>
+                              <w:rPr>
+                                <w:noProof/>
+                              </w:rPr>
+                              <w:t>2</w:t>
+                            </w:r>
+                            <w:r>
+                              <w:rPr>
+                                <w:noProof/>
+                              </w:rPr>
+                              <w:fldChar w:fldCharType="end"/>
+                            </w:r>
                             <w:r>
                               <w:t xml:space="preserve"> Pe</w:t>
                             </w:r>
@@ -3799,14 +3612,27 @@
                             <w:r>
                               <w:t xml:space="preserve">Abbildung </w:t>
                             </w:r>
-                            <w:fldSimple w:instr=" SEQ Abbildung \* ARABIC ">
-                              <w:r>
-                                <w:rPr>
-                                  <w:noProof/>
-                                </w:rPr>
-                                <w:t>3</w:t>
-                              </w:r>
-                            </w:fldSimple>
+                            <w:r>
+                              <w:fldChar w:fldCharType="begin"/>
+                            </w:r>
+                            <w:r>
+                              <w:instrText xml:space="preserve"> SEQ Abbildung \* ARABIC </w:instrText>
+                            </w:r>
+                            <w:r>
+                              <w:fldChar w:fldCharType="separate"/>
+                            </w:r>
+                            <w:r>
+                              <w:rPr>
+                                <w:noProof/>
+                              </w:rPr>
+                              <w:t>3</w:t>
+                            </w:r>
+                            <w:r>
+                              <w:rPr>
+                                <w:noProof/>
+                              </w:rPr>
+                              <w:fldChar w:fldCharType="end"/>
+                            </w:r>
                             <w:r>
                               <w:t xml:space="preserve"> </w:t>
                             </w:r>
@@ -4020,6 +3846,9 @@
     </w:p>
     <w:p>
       <w:r>
+        <w:rPr>
+          <w:noProof/>
+        </w:rPr>
         <w:drawing>
           <wp:inline distT="0" distB="0" distL="0" distR="0" wp14:anchorId="346F5680" wp14:editId="746EF6E5">
             <wp:extent cx="3049270" cy="2587625"/>
@@ -4071,14 +3900,27 @@
       <w:r>
         <w:t xml:space="preserve">Abbildung </w:t>
       </w:r>
-      <w:fldSimple w:instr=" SEQ Abbildung \* ARABIC ">
-        <w:r>
-          <w:rPr>
-            <w:noProof/>
-          </w:rPr>
-          <w:t>4</w:t>
-        </w:r>
-      </w:fldSimple>
+      <w:r>
+        <w:fldChar w:fldCharType="begin"/>
+      </w:r>
+      <w:r>
+        <w:instrText xml:space="preserve"> SEQ Abbildung \* ARABIC </w:instrText>
+      </w:r>
+      <w:r>
+        <w:fldChar w:fldCharType="separate"/>
+      </w:r>
+      <w:r>
+        <w:rPr>
+          <w:noProof/>
+        </w:rPr>
+        <w:t>4</w:t>
+      </w:r>
+      <w:r>
+        <w:rPr>
+          <w:noProof/>
+        </w:rPr>
+        <w:fldChar w:fldCharType="end"/>
+      </w:r>
       <w:r>
         <w:t xml:space="preserve"> KB &amp; DF - Präferenzen, Alter, Geschlecht</w:t>
       </w:r>
@@ -4120,6 +3962,9 @@
     </w:p>
     <w:p>
       <w:r>
+        <w:rPr>
+          <w:noProof/>
+        </w:rPr>
         <w:drawing>
           <wp:inline distT="0" distB="0" distL="0" distR="0" wp14:anchorId="0D00B890" wp14:editId="24E24E0E">
             <wp:extent cx="2578100" cy="2704857"/>
@@ -4171,14 +4016,27 @@
       <w:r>
         <w:t xml:space="preserve">Abbildung </w:t>
       </w:r>
-      <w:fldSimple w:instr=" SEQ Abbildung \* ARABIC ">
-        <w:r>
-          <w:rPr>
-            <w:noProof/>
-          </w:rPr>
-          <w:t>5</w:t>
-        </w:r>
-      </w:fldSimple>
+      <w:r>
+        <w:fldChar w:fldCharType="begin"/>
+      </w:r>
+      <w:r>
+        <w:instrText xml:space="preserve"> SEQ Abbildung \* ARABIC </w:instrText>
+      </w:r>
+      <w:r>
+        <w:fldChar w:fldCharType="separate"/>
+      </w:r>
+      <w:r>
+        <w:rPr>
+          <w:noProof/>
+        </w:rPr>
+        <w:t>5</w:t>
+      </w:r>
+      <w:r>
+        <w:rPr>
+          <w:noProof/>
+        </w:rPr>
+        <w:fldChar w:fldCharType="end"/>
+      </w:r>
       <w:r>
         <w:t xml:space="preserve"> </w:t>
       </w:r>
@@ -4199,6 +4057,9 @@
     </w:p>
     <w:p>
       <w:r>
+        <w:rPr>
+          <w:noProof/>
+        </w:rPr>
         <w:drawing>
           <wp:inline distT="0" distB="0" distL="0" distR="0" wp14:anchorId="16AFF9AD" wp14:editId="7DEB5443">
             <wp:extent cx="2418104" cy="1498600"/>
@@ -4250,14 +4111,27 @@
       <w:r>
         <w:t xml:space="preserve">Abbildung </w:t>
       </w:r>
-      <w:fldSimple w:instr=" SEQ Abbildung \* ARABIC ">
-        <w:r>
-          <w:rPr>
-            <w:noProof/>
-          </w:rPr>
-          <w:t>6</w:t>
-        </w:r>
-      </w:fldSimple>
+      <w:r>
+        <w:fldChar w:fldCharType="begin"/>
+      </w:r>
+      <w:r>
+        <w:instrText xml:space="preserve"> SEQ Abbildung \* ARABIC </w:instrText>
+      </w:r>
+      <w:r>
+        <w:fldChar w:fldCharType="separate"/>
+      </w:r>
+      <w:r>
+        <w:rPr>
+          <w:noProof/>
+        </w:rPr>
+        <w:t>6</w:t>
+      </w:r>
+      <w:r>
+        <w:rPr>
+          <w:noProof/>
+        </w:rPr>
+        <w:fldChar w:fldCharType="end"/>
+      </w:r>
       <w:r>
         <w:t xml:space="preserve"> DF - Alter</w:t>
       </w:r>
@@ -4456,12 +4330,12 @@
         <w:t xml:space="preserve"> trägt der Benutzer all seine Daten für die Registrierung ein. Wenn alle Daten korrekt sind, wird der Anwender auf Register2.jsp weitergeleitet. Hier kann er nun eine Auswahl seiner Präferenzen </w:t>
       </w:r>
       <w:r>
-        <w:t>tätigen. Danach ist die Registrierung abgeschlossen. Alle Eingab</w:t>
-      </w:r>
-      <w:bookmarkStart w:id="6" w:name="_GoBack"/>
-      <w:bookmarkEnd w:id="6"/>
-      <w:r>
-        <w:t xml:space="preserve">en und Aktionen, die in den beiden JSPs getätigt werden, verwaltet das </w:t>
+        <w:t>tätigen. Danach ist die Registrierung abgeschlossen. Alle Eingaben und Aktionen, die in den beiden JSPs</w:t>
+      </w:r>
+      <w:bookmarkStart w:id="5" w:name="_GoBack"/>
+      <w:bookmarkEnd w:id="5"/>
+      <w:r>
+        <w:t xml:space="preserve"> getätigt werden, verwaltet das </w:t>
       </w:r>
       <w:proofErr w:type="spellStart"/>
       <w:r>
@@ -4492,7 +4366,13 @@
       </w:r>
       <w:proofErr w:type="spellEnd"/>
       <w:r>
-        <w:t xml:space="preserve"> ist für die Darstellung der Empfehlungen eines Benutzers verantwortlich. Es ermittelt über die bereits vorgestellten Empfehlungsalgorithmen die Empfehlungen des Nutzers und stellt diese nach Genre gruppiert dar. Bei Auswahl eines </w:t>
+        <w:t xml:space="preserve"> ist für die Darstellung der Empfehlungen eines Benutzers verantwortlich. Es ermittelt über die bereits vorgestellten Empfehlungsalgorithmen die Empfehlungen des Nutzers und stellt diese nach </w:t>
+      </w:r>
+      <w:r>
+        <w:t>Titel</w:t>
+      </w:r>
+      <w:r>
+        <w:t xml:space="preserve"> gruppiert dar. Bei Auswahl eines </w:t>
       </w:r>
       <w:r>
         <w:lastRenderedPageBreak/>
@@ -4982,14 +4862,30 @@
       <w:r>
         <w:t xml:space="preserve">Abbildung </w:t>
       </w:r>
-      <w:fldSimple w:instr=" SEQ Abbildung \* ARABIC ">
-        <w:r>
-          <w:rPr>
-            <w:noProof/>
-          </w:rPr>
-          <w:t>7</w:t>
-        </w:r>
-      </w:fldSimple>
+      <w:r>
+        <w:fldChar w:fldCharType="begin"/>
+      </w:r>
+      <w:r>
+        <w:instrText xml:space="preserve"> SEQ Abbi</w:instrText>
+      </w:r>
+      <w:r>
+        <w:instrText xml:space="preserve">ldung \* ARABIC </w:instrText>
+      </w:r>
+      <w:r>
+        <w:fldChar w:fldCharType="separate"/>
+      </w:r>
+      <w:r>
+        <w:rPr>
+          <w:noProof/>
+        </w:rPr>
+        <w:t>7</w:t>
+      </w:r>
+      <w:r>
+        <w:rPr>
+          <w:noProof/>
+        </w:rPr>
+        <w:fldChar w:fldCharType="end"/>
+      </w:r>
       <w:r>
         <w:t xml:space="preserve"> Methode </w:t>
       </w:r>
@@ -5266,14 +5162,27 @@
       <w:r>
         <w:t xml:space="preserve">Abbildung </w:t>
       </w:r>
-      <w:fldSimple w:instr=" SEQ Abbildung \* ARABIC ">
-        <w:r>
-          <w:rPr>
-            <w:noProof/>
-          </w:rPr>
-          <w:t>8</w:t>
-        </w:r>
-      </w:fldSimple>
+      <w:r>
+        <w:fldChar w:fldCharType="begin"/>
+      </w:r>
+      <w:r>
+        <w:instrText xml:space="preserve"> SEQ Abbildung \* ARABIC </w:instrText>
+      </w:r>
+      <w:r>
+        <w:fldChar w:fldCharType="separate"/>
+      </w:r>
+      <w:r>
+        <w:rPr>
+          <w:noProof/>
+        </w:rPr>
+        <w:t>8</w:t>
+      </w:r>
+      <w:r>
+        <w:rPr>
+          <w:noProof/>
+        </w:rPr>
+        <w:fldChar w:fldCharType="end"/>
+      </w:r>
       <w:r>
         <w:t xml:space="preserve"> </w:t>
       </w:r>
@@ -5382,14 +5291,27 @@
       <w:r>
         <w:t xml:space="preserve">Abbildung </w:t>
       </w:r>
-      <w:fldSimple w:instr=" SEQ Abbildung \* ARABIC ">
-        <w:r>
-          <w:rPr>
-            <w:noProof/>
-          </w:rPr>
-          <w:t>9</w:t>
-        </w:r>
-      </w:fldSimple>
+      <w:r>
+        <w:fldChar w:fldCharType="begin"/>
+      </w:r>
+      <w:r>
+        <w:instrText xml:space="preserve"> SEQ Abbildung \* ARABIC </w:instrText>
+      </w:r>
+      <w:r>
+        <w:fldChar w:fldCharType="separate"/>
+      </w:r>
+      <w:r>
+        <w:rPr>
+          <w:noProof/>
+        </w:rPr>
+        <w:t>9</w:t>
+      </w:r>
+      <w:r>
+        <w:rPr>
+          <w:noProof/>
+        </w:rPr>
+        <w:fldChar w:fldCharType="end"/>
+      </w:r>
       <w:r>
         <w:t xml:space="preserve"> Methode </w:t>
       </w:r>
@@ -5567,14 +5489,27 @@
                             <w:r>
                               <w:t xml:space="preserve">Abbildung </w:t>
                             </w:r>
-                            <w:fldSimple w:instr=" SEQ Abbildung \* ARABIC ">
-                              <w:r>
-                                <w:rPr>
-                                  <w:noProof/>
-                                </w:rPr>
-                                <w:t>10</w:t>
-                              </w:r>
-                            </w:fldSimple>
+                            <w:r>
+                              <w:fldChar w:fldCharType="begin"/>
+                            </w:r>
+                            <w:r>
+                              <w:instrText xml:space="preserve"> SEQ Abbildung \* ARABIC </w:instrText>
+                            </w:r>
+                            <w:r>
+                              <w:fldChar w:fldCharType="separate"/>
+                            </w:r>
+                            <w:r>
+                              <w:rPr>
+                                <w:noProof/>
+                              </w:rPr>
+                              <w:t>10</w:t>
+                            </w:r>
+                            <w:r>
+                              <w:rPr>
+                                <w:noProof/>
+                              </w:rPr>
+                              <w:fldChar w:fldCharType="end"/>
+                            </w:r>
                             <w:r>
                               <w:t xml:space="preserve"> Interface </w:t>
                             </w:r>
@@ -6070,18 +6005,31 @@
       <w:pPr>
         <w:pStyle w:val="Beschriftung"/>
       </w:pPr>
-      <w:bookmarkStart w:id="7" w:name="_Ref32821975"/>
+      <w:bookmarkStart w:id="6" w:name="_Ref32821975"/>
       <w:r>
         <w:t xml:space="preserve">Abbildung </w:t>
       </w:r>
-      <w:fldSimple w:instr=" SEQ Abbildung \* ARABIC ">
-        <w:r>
-          <w:rPr>
-            <w:noProof/>
-          </w:rPr>
-          <w:t>11</w:t>
-        </w:r>
-      </w:fldSimple>
+      <w:r>
+        <w:fldChar w:fldCharType="begin"/>
+      </w:r>
+      <w:r>
+        <w:instrText xml:space="preserve"> SEQ Abbildung \* ARABIC </w:instrText>
+      </w:r>
+      <w:r>
+        <w:fldChar w:fldCharType="separate"/>
+      </w:r>
+      <w:r>
+        <w:rPr>
+          <w:noProof/>
+        </w:rPr>
+        <w:t>11</w:t>
+      </w:r>
+      <w:r>
+        <w:rPr>
+          <w:noProof/>
+        </w:rPr>
+        <w:fldChar w:fldCharType="end"/>
+      </w:r>
       <w:r>
         <w:t xml:space="preserve"> Anwenden von </w:t>
       </w:r>
@@ -6093,7 +6041,7 @@
       <w:r>
         <w:t>(...)</w:t>
       </w:r>
-      <w:bookmarkEnd w:id="7"/>
+      <w:bookmarkEnd w:id="6"/>
     </w:p>
     <w:p>
       <w:r>
@@ -6181,14 +6129,27 @@
       <w:r>
         <w:t xml:space="preserve">Abbildung </w:t>
       </w:r>
-      <w:fldSimple w:instr=" SEQ Abbildung \* ARABIC ">
-        <w:r>
-          <w:rPr>
-            <w:noProof/>
-          </w:rPr>
-          <w:t>12</w:t>
-        </w:r>
-      </w:fldSimple>
+      <w:r>
+        <w:fldChar w:fldCharType="begin"/>
+      </w:r>
+      <w:r>
+        <w:instrText xml:space="preserve"> SEQ Abbildung \* ARABIC </w:instrText>
+      </w:r>
+      <w:r>
+        <w:fldChar w:fldCharType="separate"/>
+      </w:r>
+      <w:r>
+        <w:rPr>
+          <w:noProof/>
+        </w:rPr>
+        <w:t>12</w:t>
+      </w:r>
+      <w:r>
+        <w:rPr>
+          <w:noProof/>
+        </w:rPr>
+        <w:fldChar w:fldCharType="end"/>
+      </w:r>
       <w:r>
         <w:t xml:space="preserve"> Methode ohne </w:t>
       </w:r>
@@ -6262,14 +6223,27 @@
       <w:r>
         <w:t xml:space="preserve">Abbildung </w:t>
       </w:r>
-      <w:fldSimple w:instr=" SEQ Abbildung \* ARABIC ">
-        <w:r>
-          <w:rPr>
-            <w:noProof/>
-          </w:rPr>
-          <w:t>13</w:t>
-        </w:r>
-      </w:fldSimple>
+      <w:r>
+        <w:fldChar w:fldCharType="begin"/>
+      </w:r>
+      <w:r>
+        <w:instrText xml:space="preserve"> SEQ Abbildung \* ARABIC </w:instrText>
+      </w:r>
+      <w:r>
+        <w:fldChar w:fldCharType="separate"/>
+      </w:r>
+      <w:r>
+        <w:rPr>
+          <w:noProof/>
+        </w:rPr>
+        <w:t>13</w:t>
+      </w:r>
+      <w:r>
+        <w:rPr>
+          <w:noProof/>
+        </w:rPr>
+        <w:fldChar w:fldCharType="end"/>
+      </w:r>
       <w:r>
         <w:t xml:space="preserve"> Methode mit </w:t>
       </w:r>
@@ -6337,7 +6311,7 @@
         <w:pStyle w:val="berschrift1"/>
         <w:spacing w:before="120"/>
       </w:pPr>
-      <w:bookmarkStart w:id="8" w:name="_Ref32741839"/>
+      <w:bookmarkStart w:id="7" w:name="_Ref32741839"/>
       <w:r>
         <w:t>ZUSAMMENFASSUNG</w:t>
       </w:r>
@@ -6374,12 +6348,12 @@
         <w:pStyle w:val="berschrift1"/>
         <w:spacing w:before="120"/>
       </w:pPr>
-      <w:bookmarkStart w:id="9" w:name="_Ref32825769"/>
+      <w:bookmarkStart w:id="8" w:name="_Ref32825769"/>
       <w:r>
         <w:t>AUSBLICK</w:t>
       </w:r>
+      <w:bookmarkEnd w:id="7"/>
       <w:bookmarkEnd w:id="8"/>
-      <w:bookmarkEnd w:id="9"/>
     </w:p>
     <w:p>
       <w:r>
@@ -6439,15 +6413,10 @@
         <w:pStyle w:val="References"/>
       </w:pPr>
       <w:r>
-        <w:t xml:space="preserve">Burke, R. Hybrid </w:t>
-      </w:r>
-      <w:proofErr w:type="spellStart"/>
-      <w:r>
-        <w:t>Recommender</w:t>
-      </w:r>
-      <w:proofErr w:type="spellEnd"/>
-      <w:r>
-        <w:t xml:space="preserve"> Systems: Survey and Experiments. </w:t>
+        <w:rPr>
+          <w:lang w:val="en-US"/>
+        </w:rPr>
+        <w:t xml:space="preserve">Burke, R. Hybrid Recommender Systems: Survey and Experiments. </w:t>
       </w:r>
       <w:r>
         <w:rPr>
@@ -6501,214 +6470,175 @@
     <w:p>
       <w:pPr>
         <w:pStyle w:val="References"/>
-      </w:pPr>
-      <w:proofErr w:type="spellStart"/>
-      <w:r>
+        <w:rPr>
+          <w:lang w:val="en-US"/>
+        </w:rPr>
+      </w:pPr>
+      <w:proofErr w:type="spellStart"/>
+      <w:r>
+        <w:rPr>
+          <w:lang w:val="en-US"/>
+        </w:rPr>
         <w:t>Özgöbek</w:t>
       </w:r>
       <w:proofErr w:type="spellEnd"/>
       <w:r>
+        <w:rPr>
+          <w:lang w:val="en-US"/>
+        </w:rPr>
         <w:t xml:space="preserve">, Ö.; </w:t>
       </w:r>
       <w:proofErr w:type="spellStart"/>
       <w:r>
+        <w:rPr>
+          <w:lang w:val="en-US"/>
+        </w:rPr>
         <w:t>Gulla</w:t>
       </w:r>
       <w:proofErr w:type="spellEnd"/>
       <w:r>
+        <w:rPr>
+          <w:lang w:val="en-US"/>
+        </w:rPr>
         <w:t xml:space="preserve">, J. and </w:t>
       </w:r>
       <w:proofErr w:type="spellStart"/>
       <w:r>
+        <w:rPr>
+          <w:lang w:val="en-US"/>
+        </w:rPr>
         <w:t>Erdur</w:t>
       </w:r>
       <w:proofErr w:type="spellEnd"/>
       <w:r>
+        <w:rPr>
+          <w:lang w:val="en-US"/>
+        </w:rPr>
         <w:t xml:space="preserve">, R. (2014). </w:t>
       </w:r>
       <w:r>
         <w:rPr>
           <w:bCs/>
-        </w:rPr>
-        <w:t xml:space="preserve">A Survey on </w:t>
+          <w:lang w:val="en-US"/>
+        </w:rPr>
+        <w:t xml:space="preserve">A Survey on Challenges and Methods in News </w:t>
       </w:r>
       <w:proofErr w:type="spellStart"/>
       <w:r>
         <w:rPr>
           <w:bCs/>
-        </w:rPr>
-        <w:t>Challenges</w:t>
-      </w:r>
-      <w:proofErr w:type="spellEnd"/>
-      <w:r>
-        <w:rPr>
-          <w:bCs/>
-        </w:rPr>
-        <w:t xml:space="preserve"> and Methods in News </w:t>
-      </w:r>
-      <w:proofErr w:type="spellStart"/>
-      <w:r>
-        <w:rPr>
-          <w:bCs/>
+          <w:lang w:val="en-US"/>
         </w:rPr>
         <w:t>Recommendation</w:t>
       </w:r>
       <w:r>
+        <w:rPr>
+          <w:lang w:val="en-US"/>
+        </w:rPr>
         <w:t>.In</w:t>
       </w:r>
       <w:proofErr w:type="spellEnd"/>
       <w:r>
+        <w:rPr>
+          <w:lang w:val="en-US"/>
+        </w:rPr>
         <w:t xml:space="preserve"> </w:t>
       </w:r>
       <w:r>
         <w:rPr>
           <w:i/>
           <w:iCs/>
-        </w:rPr>
-        <w:t xml:space="preserve">Proceedings </w:t>
-      </w:r>
-      <w:proofErr w:type="spellStart"/>
+          <w:lang w:val="en-US"/>
+        </w:rPr>
+        <w:t>Proceedings of the 10th International Conference on Web Information Systems and Technologies - Volume 1: WEBIST,</w:t>
+      </w:r>
+      <w:r>
+        <w:rPr>
+          <w:lang w:val="en-US"/>
+        </w:rPr>
+        <w:t xml:space="preserve"> ISBN 978-989-758-024-6, pages 278-285. DOI: 10.5220/0004844202780285</w:t>
+      </w:r>
+      <w:r>
+        <w:rPr>
+          <w:lang w:val="en-US"/>
+        </w:rPr>
+        <w:t xml:space="preserve">Ding, W., and </w:t>
+      </w:r>
+      <w:proofErr w:type="spellStart"/>
+      <w:r>
+        <w:rPr>
+          <w:lang w:val="en-US"/>
+        </w:rPr>
+        <w:t>Marchionini</w:t>
+      </w:r>
+      <w:proofErr w:type="spellEnd"/>
+      <w:r>
+        <w:rPr>
+          <w:lang w:val="en-US"/>
+        </w:rPr>
+        <w:t xml:space="preserve">, G. </w:t>
+      </w:r>
       <w:r>
         <w:rPr>
           <w:i/>
           <w:iCs/>
-        </w:rPr>
-        <w:t>of</w:t>
-      </w:r>
-      <w:proofErr w:type="spellEnd"/>
+          <w:lang w:val="en-US"/>
+        </w:rPr>
+        <w:t>A Study on Video Browsing Strategies.</w:t>
+      </w:r>
+      <w:r>
+        <w:rPr>
+          <w:lang w:val="en-US"/>
+        </w:rPr>
+        <w:t xml:space="preserve"> Technical Report UMIACS-TR-97-40, University of Maryland, College Park, MD, 1997.</w:t>
+      </w:r>
+    </w:p>
+    <w:p>
+      <w:pPr>
+        <w:pStyle w:val="References"/>
+      </w:pPr>
+      <w:r>
+        <w:rPr>
+          <w:lang w:val="en-US"/>
+        </w:rPr>
+        <w:t>Hamilton, G., 1997. JavaBean</w:t>
+      </w:r>
+      <w:r>
+        <w:rPr>
+          <w:lang w:val="en-US"/>
+        </w:rPr>
+        <w:t>s™</w:t>
+      </w:r>
+      <w:r>
+        <w:rPr>
+          <w:lang w:val="en-US"/>
+        </w:rPr>
+        <w:t xml:space="preserve"> Specification 1.01 Final Release. </w:t>
+      </w:r>
       <w:r>
         <w:rPr>
           <w:i/>
           <w:iCs/>
         </w:rPr>
-        <w:t xml:space="preserve"> </w:t>
-      </w:r>
-      <w:proofErr w:type="spellStart"/>
+        <w:t>Sun Microsystem, Augustus</w:t>
+      </w:r>
+      <w:r>
+        <w:t xml:space="preserve">, </w:t>
+      </w:r>
       <w:r>
         <w:rPr>
           <w:i/>
           <w:iCs/>
         </w:rPr>
-        <w:t>the</w:t>
-      </w:r>
-      <w:proofErr w:type="spellEnd"/>
-      <w:r>
-        <w:rPr>
-          <w:i/>
-          <w:iCs/>
-        </w:rPr>
-        <w:t xml:space="preserve"> 10th International Conference on Web Information Systems and Technologies - Volume 1: WEBIST,</w:t>
-      </w:r>
-      <w:r>
-        <w:t xml:space="preserve"> ISBN 978-989-758-024-6, </w:t>
-      </w:r>
-      <w:proofErr w:type="spellStart"/>
-      <w:r>
-        <w:t>pages</w:t>
-      </w:r>
-      <w:proofErr w:type="spellEnd"/>
-      <w:r>
-        <w:t xml:space="preserve"> 278-285. DOI: 10.5220/0004844202780285</w:t>
-      </w:r>
-      <w:r>
-        <w:t xml:space="preserve">Ding, W., and </w:t>
-      </w:r>
-      <w:proofErr w:type="spellStart"/>
-      <w:r>
-        <w:t>Marchionini</w:t>
-      </w:r>
-      <w:proofErr w:type="spellEnd"/>
-      <w:r>
-        <w:t xml:space="preserve">, G. </w:t>
-      </w:r>
-      <w:r>
-        <w:rPr>
-          <w:i/>
-          <w:iCs/>
-        </w:rPr>
-        <w:t xml:space="preserve">A Study on Video Browsing </w:t>
-      </w:r>
-      <w:proofErr w:type="spellStart"/>
-      <w:r>
-        <w:rPr>
-          <w:i/>
-          <w:iCs/>
-        </w:rPr>
-        <w:t>Strategies</w:t>
-      </w:r>
-      <w:proofErr w:type="spellEnd"/>
-      <w:r>
-        <w:rPr>
-          <w:i/>
-          <w:iCs/>
-        </w:rPr>
-        <w:t>.</w:t>
-      </w:r>
-      <w:r>
-        <w:t xml:space="preserve"> Technical</w:t>
-      </w:r>
-      <w:r>
-        <w:t xml:space="preserve"> Report UMIACS-TR-97-40, University </w:t>
-      </w:r>
-      <w:proofErr w:type="spellStart"/>
-      <w:r>
-        <w:t>of</w:t>
-      </w:r>
-      <w:proofErr w:type="spellEnd"/>
-      <w:r>
-        <w:t xml:space="preserve"> Maryland, College Park, MD, 1997.</w:t>
+        <w:t>8</w:t>
       </w:r>
     </w:p>
     <w:p>
       <w:pPr>
         <w:pStyle w:val="References"/>
-      </w:pPr>
-      <w:r>
-        <w:t xml:space="preserve">Hamilton, G., 1997. </w:t>
-      </w:r>
-      <w:proofErr w:type="spellStart"/>
-      <w:r>
-        <w:t>JavaBean</w:t>
-      </w:r>
-      <w:r>
-        <w:t>s</w:t>
-      </w:r>
-      <w:proofErr w:type="spellEnd"/>
-      <w:r>
-        <w:t>™</w:t>
-      </w:r>
-      <w:r>
-        <w:t xml:space="preserve"> </w:t>
-      </w:r>
-      <w:proofErr w:type="spellStart"/>
-      <w:r>
-        <w:t>Specification</w:t>
-      </w:r>
-      <w:proofErr w:type="spellEnd"/>
-      <w:r>
-        <w:t xml:space="preserve"> 1.01 Final Release. </w:t>
-      </w:r>
-      <w:r>
-        <w:rPr>
-          <w:i/>
-          <w:iCs/>
-        </w:rPr>
-        <w:t>Sun Microsystem, Augustus</w:t>
-      </w:r>
-      <w:r>
-        <w:t xml:space="preserve">, </w:t>
-      </w:r>
-      <w:r>
-        <w:rPr>
-          <w:i/>
-          <w:iCs/>
-        </w:rPr>
-        <w:t>8</w:t>
-      </w:r>
-    </w:p>
-    <w:p>
-      <w:pPr>
-        <w:pStyle w:val="References"/>
+        <w:rPr>
+          <w:lang w:val="en-US"/>
+        </w:rPr>
         <w:sectPr>
           <w:type w:val="continuous"/>
           <w:pgSz w:w="12240" w:h="15840" w:code="1"/>
@@ -6717,48 +6647,37 @@
         </w:sectPr>
       </w:pPr>
       <w:r>
-        <w:t xml:space="preserve">Java™ </w:t>
-      </w:r>
-      <w:proofErr w:type="spellStart"/>
-      <w:r>
-        <w:t>Platform</w:t>
-      </w:r>
-      <w:proofErr w:type="spellEnd"/>
-      <w:r>
-        <w:t xml:space="preserve">, Standard Edition 8 API </w:t>
-      </w:r>
-      <w:proofErr w:type="spellStart"/>
-      <w:r>
+        <w:rPr>
+          <w:lang w:val="en-US"/>
+        </w:rPr>
+        <w:t xml:space="preserve">Java™ Platform, Standard Edition 8 API </w:t>
+      </w:r>
+      <w:proofErr w:type="spellStart"/>
+      <w:r>
+        <w:rPr>
+          <w:lang w:val="en-US"/>
+        </w:rPr>
         <w:t>Sepcification</w:t>
       </w:r>
       <w:proofErr w:type="spellEnd"/>
       <w:r>
+        <w:rPr>
+          <w:lang w:val="en-US"/>
+        </w:rPr>
         <w:t xml:space="preserve">, (2020). </w:t>
       </w:r>
       <w:r>
         <w:rPr>
           <w:i/>
-        </w:rPr>
-        <w:t xml:space="preserve">Interface </w:t>
-      </w:r>
-      <w:proofErr w:type="spellStart"/>
-      <w:r>
-        <w:rPr>
-          <w:i/>
-        </w:rPr>
-        <w:t>Function</w:t>
-      </w:r>
-      <w:proofErr w:type="spellEnd"/>
-      <w:r>
-        <w:rPr>
-          <w:i/>
-        </w:rPr>
-        <w:t>&lt;</w:t>
+          <w:lang w:val="en-US"/>
+        </w:rPr>
+        <w:t>Interface Function&lt;</w:t>
       </w:r>
       <w:proofErr w:type="gramStart"/>
       <w:r>
         <w:rPr>
           <w:i/>
+          <w:lang w:val="en-US"/>
         </w:rPr>
         <w:t>T,R</w:t>
       </w:r>
@@ -6766,33 +6685,21 @@
       <w:r>
         <w:rPr>
           <w:i/>
+          <w:lang w:val="en-US"/>
         </w:rPr>
         <w:t>&gt;</w:t>
       </w:r>
       <w:r>
-        <w:t xml:space="preserve">. [online] </w:t>
-      </w:r>
-      <w:proofErr w:type="spellStart"/>
-      <w:r>
-        <w:t>Available</w:t>
-      </w:r>
-      <w:proofErr w:type="spellEnd"/>
-      <w:r>
-        <w:t xml:space="preserve"> at: </w:t>
-      </w:r>
-      <w:r>
-        <w:t>https://docs.oracle.com/javase/8/docs/api/java/util/function/Function.html</w:t>
-      </w:r>
-      <w:r>
-        <w:t xml:space="preserve"> [</w:t>
-      </w:r>
-      <w:proofErr w:type="spellStart"/>
-      <w:r>
-        <w:t>Accessed</w:t>
-      </w:r>
-      <w:proofErr w:type="spellEnd"/>
-      <w:r>
-        <w:t xml:space="preserve"> Feb 17, 2020]</w:t>
+        <w:rPr>
+          <w:lang w:val="en-US"/>
+        </w:rPr>
+        <w:t xml:space="preserve">. [online] Available at: </w:t>
+      </w:r>
+      <w:r>
+        <w:rPr>
+          <w:lang w:val="en-US"/>
+        </w:rPr>
+        <w:t>https://docs.oracle.com/javase/8/docs/api/java/util/function/Function.html [Accessed Feb 17, 2020]</w:t>
       </w:r>
     </w:p>
     <w:bookmarkEnd w:id="1"/>
@@ -6805,6 +6712,7 @@
           <w:bCs/>
           <w:sz w:val="24"/>
           <w:szCs w:val="14"/>
+          <w:lang w:val="en-US"/>
         </w:rPr>
       </w:pPr>
     </w:p>
@@ -9728,7 +9636,7 @@
 </file>
 
 <file path=customXml/itemProps1.xml><?xml version="1.0" encoding="utf-8"?>
-<ds:datastoreItem xmlns:ds="http://schemas.openxmlformats.org/officeDocument/2006/customXml" ds:itemID="{29D4F3B5-3E2F-47A5-85E9-FA96E5CFECD7}">
+<ds:datastoreItem xmlns:ds="http://schemas.openxmlformats.org/officeDocument/2006/customXml" ds:itemID="{452F495A-D2D9-4AAC-BEE8-68DFBD740E0A}">
   <ds:schemaRefs>
     <ds:schemaRef ds:uri="http://schemas.openxmlformats.org/officeDocument/2006/bibliography"/>
   </ds:schemaRefs>

--- a/Anpassungsfähige Systeme/Hausarbeit - Empfehlungssystem.docx
+++ b/Anpassungsfähige Systeme/Hausarbeit - Empfehlungssystem.docx
@@ -1326,14 +1326,27 @@
                       <w:r>
                         <w:t xml:space="preserve">Abbildung </w:t>
                       </w:r>
-                      <w:fldSimple w:instr=" SEQ Abbildung \* ARABIC ">
-                        <w:r>
-                          <w:rPr>
-                            <w:noProof/>
-                          </w:rPr>
-                          <w:t>1</w:t>
-                        </w:r>
-                      </w:fldSimple>
+                      <w:r>
+                        <w:fldChar w:fldCharType="begin"/>
+                      </w:r>
+                      <w:r>
+                        <w:instrText xml:space="preserve"> SEQ Abbildung \* ARABIC </w:instrText>
+                      </w:r>
+                      <w:r>
+                        <w:fldChar w:fldCharType="separate"/>
+                      </w:r>
+                      <w:r>
+                        <w:rPr>
+                          <w:noProof/>
+                        </w:rPr>
+                        <w:t>1</w:t>
+                      </w:r>
+                      <w:r>
+                        <w:rPr>
+                          <w:noProof/>
+                        </w:rPr>
+                        <w:fldChar w:fldCharType="end"/>
+                      </w:r>
                       <w:r>
                         <w:t xml:space="preserve"> Zusammenhang Website - Servlet</w:t>
                       </w:r>
@@ -3247,25 +3260,7 @@
                               <w:t xml:space="preserve">Abbildung </w:t>
                             </w:r>
                             <w:r>
-                              <w:fldChar w:fldCharType="begin"/>
-                            </w:r>
-                            <w:r>
-                              <w:instrText xml:space="preserve"> SEQ Abbildung \* ARABIC </w:instrText>
-                            </w:r>
-                            <w:r>
-                              <w:fldChar w:fldCharType="separate"/>
-                            </w:r>
-                            <w:r>
-                              <w:rPr>
-                                <w:noProof/>
-                              </w:rPr>
-                              <w:t>2</w:t>
-                            </w:r>
-                            <w:r>
-                              <w:rPr>
-                                <w:noProof/>
-                              </w:rPr>
-                              <w:fldChar w:fldCharType="end"/>
+                              <w:t>3</w:t>
                             </w:r>
                             <w:r>
                               <w:t xml:space="preserve"> Pe</w:t>
@@ -3310,14 +3305,9 @@
                       <w:r>
                         <w:t xml:space="preserve">Abbildung </w:t>
                       </w:r>
-                      <w:fldSimple w:instr=" SEQ Abbildung \* ARABIC ">
-                        <w:r>
-                          <w:rPr>
-                            <w:noProof/>
-                          </w:rPr>
-                          <w:t>2</w:t>
-                        </w:r>
-                      </w:fldSimple>
+                      <w:r>
+                        <w:t>3</w:t>
+                      </w:r>
                       <w:r>
                         <w:t xml:space="preserve"> Pe</w:t>
                       </w:r>
@@ -3338,17 +3328,217 @@
         </mc:AlternateContent>
       </w:r>
       <w:r>
+        <w:t xml:space="preserve">im nächsten Schritt noch weiter verwertet. Mittels eines </w:t>
+      </w:r>
+      <w:r>
+        <w:t>Schwellenwertes</w:t>
+      </w:r>
+      <w:r>
+        <w:t xml:space="preserve"> </w:t>
+      </w:r>
+      <w:r>
+        <w:t xml:space="preserve">werden nun die Ähnlichkeiten gefiltert. Ein sog. </w:t>
+      </w:r>
+      <w:proofErr w:type="spellStart"/>
+      <w:r>
+        <w:rPr>
+          <w:i/>
+        </w:rPr>
+        <w:t>Similarity</w:t>
+      </w:r>
+      <w:proofErr w:type="spellEnd"/>
+      <w:r>
+        <w:rPr>
+          <w:i/>
+        </w:rPr>
+        <w:t xml:space="preserve"> T</w:t>
+      </w:r>
+      <w:r>
+        <w:rPr>
+          <w:i/>
+        </w:rPr>
+        <w:t>hreshold</w:t>
+      </w:r>
+      <w:r>
+        <w:t xml:space="preserve"> gibt an, ab welchem errechneten Ergebnis der User dem Benutzer tatsächlich ausreichend ähnlich ist. In großen </w:t>
+      </w:r>
+      <w:proofErr w:type="spellStart"/>
+      <w:r>
+        <w:t>Recommender</w:t>
+      </w:r>
+      <w:proofErr w:type="spellEnd"/>
+      <w:r>
+        <w:t xml:space="preserve">-Systemen wird ein relativ hoher Threshold von &gt;95%, also 0,95 gewählt. In kleineren Systemen mit weniger Daten, wie es in dem Event-Shop-Empfehlungssystem der Fall ist, wird ein niedriger Wert von &gt;20% (0,2) verwendet, damit noch ausreichend viele Ergebnisse und somit ähnliche Nutzer berechnet werden können. Andernfalls würde es in kleinen Systemen keine zueinander ähnlichen Benutzer geben. </w:t>
+      </w:r>
+    </w:p>
+    <w:p>
+      <w:pPr>
+        <w:pStyle w:val="berschrift3"/>
+      </w:pPr>
+      <w:r>
+        <w:t>U</w:t>
+      </w:r>
+      <w:r>
+        <w:t>msetzung in SQL</w:t>
+      </w:r>
+    </w:p>
+    <w:p>
+      <w:pPr>
+        <w:pStyle w:val="berschrift4"/>
+      </w:pPr>
+      <w:r>
+        <w:t>Collaborative / Content-</w:t>
+      </w:r>
+      <w:proofErr w:type="spellStart"/>
+      <w:r>
+        <w:t>based</w:t>
+      </w:r>
+      <w:proofErr w:type="spellEnd"/>
+      <w:r>
+        <w:t xml:space="preserve"> </w:t>
+      </w:r>
+      <w:proofErr w:type="spellStart"/>
+      <w:r>
+        <w:t>Filtering</w:t>
+      </w:r>
+      <w:proofErr w:type="spellEnd"/>
+    </w:p>
+    <w:p>
+      <w:r>
         <w:rPr>
           <w:noProof/>
         </w:rPr>
         <w:drawing>
-          <wp:anchor distT="0" distB="0" distL="114300" distR="114300" simplePos="0" relativeHeight="251664384" behindDoc="0" locked="0" layoutInCell="1" allowOverlap="1" wp14:anchorId="03E4711F" wp14:editId="7B47214D">
+          <wp:anchor distT="0" distB="0" distL="114300" distR="114300" simplePos="0" relativeHeight="251670528" behindDoc="0" locked="0" layoutInCell="1" allowOverlap="1" wp14:anchorId="6B644AAC" wp14:editId="439C642D">
             <wp:simplePos x="0" y="0"/>
             <wp:positionH relativeFrom="column">
-              <wp:posOffset>3353937</wp:posOffset>
+              <wp:posOffset>-2969</wp:posOffset>
             </wp:positionH>
             <wp:positionV relativeFrom="paragraph">
-              <wp:posOffset>0</wp:posOffset>
+              <wp:posOffset>3052701</wp:posOffset>
+            </wp:positionV>
+            <wp:extent cx="3049270" cy="2431415"/>
+            <wp:effectExtent l="0" t="0" r="0" b="6985"/>
+            <wp:wrapTopAndBottom/>
+            <wp:docPr id="8" name="Grafik 8"/>
+            <wp:cNvGraphicFramePr>
+              <a:graphicFrameLocks xmlns:a="http://schemas.openxmlformats.org/drawingml/2006/main" noChangeAspect="1"/>
+            </wp:cNvGraphicFramePr>
+            <a:graphic xmlns:a="http://schemas.openxmlformats.org/drawingml/2006/main">
+              <a:graphicData uri="http://schemas.openxmlformats.org/drawingml/2006/picture">
+                <pic:pic xmlns:pic="http://schemas.openxmlformats.org/drawingml/2006/picture">
+                  <pic:nvPicPr>
+                    <pic:cNvPr id="8" name="Grafik 8"/>
+                    <pic:cNvPicPr>
+                      <a:picLocks noChangeAspect="1"/>
+                    </pic:cNvPicPr>
+                  </pic:nvPicPr>
+                  <pic:blipFill>
+                    <a:blip r:embed="rId11"/>
+                    <a:stretch>
+                      <a:fillRect/>
+                    </a:stretch>
+                  </pic:blipFill>
+                  <pic:spPr>
+                    <a:xfrm>
+                      <a:off x="0" y="0"/>
+                      <a:ext cx="3049270" cy="2431415"/>
+                    </a:xfrm>
+                    <a:prstGeom prst="rect">
+                      <a:avLst/>
+                    </a:prstGeom>
+                  </pic:spPr>
+                </pic:pic>
+              </a:graphicData>
+            </a:graphic>
+          </wp:anchor>
+        </w:drawing>
+      </w:r>
+      <w:r>
+        <w:t>Der oben vorgestellte Algorithmus zur Bestimmung von ähnlichen Usern muss im Empfehlungssystem noch realisiert werden. Dies geschieht im Event-Shop über ein</w:t>
+      </w:r>
+      <w:r>
+        <w:t>e</w:t>
+      </w:r>
+      <w:r>
+        <w:t xml:space="preserve"> in</w:t>
+      </w:r>
+      <w:r>
+        <w:t xml:space="preserve"> </w:t>
+      </w:r>
+      <w:r>
+        <w:fldChar w:fldCharType="begin"/>
+      </w:r>
+      <w:r>
+        <w:instrText xml:space="preserve"> REF _Ref32742501 \h </w:instrText>
+      </w:r>
+      <w:r>
+        <w:fldChar w:fldCharType="separate"/>
+      </w:r>
+      <w:r>
+        <w:t>Abbild</w:t>
+      </w:r>
+      <w:r>
+        <w:t>u</w:t>
+      </w:r>
+      <w:r>
+        <w:t xml:space="preserve">ng </w:t>
+      </w:r>
+      <w:r>
+        <w:rPr>
+          <w:noProof/>
+        </w:rPr>
+        <w:t>3</w:t>
+      </w:r>
+      <w:r>
+        <w:t xml:space="preserve"> Pearson/Spearman-Algorithmus in SQL</w:t>
+      </w:r>
+      <w:r>
+        <w:fldChar w:fldCharType="end"/>
+      </w:r>
+      <w:r>
+        <w:rPr>
+          <w:rStyle w:val="Funotenzeichen"/>
+        </w:rPr>
+        <w:footnoteReference w:id="1"/>
+      </w:r>
+      <w:r>
+        <w:rPr>
+          <w:i/>
+        </w:rPr>
+        <w:t xml:space="preserve"> </w:t>
+      </w:r>
+      <w:r>
+        <w:t>dargestellte SQL-Anfrage an die Datenbank.</w:t>
+      </w:r>
+      <w:r>
+        <w:t xml:space="preserve"> Diese Anfrage bildet die Pearson-Spearman-Formel ab. Die ersten </w:t>
+      </w:r>
+      <w:proofErr w:type="gramStart"/>
+      <w:r>
+        <w:t xml:space="preserve">vier </w:t>
+      </w:r>
+      <w:r>
+        <w:t>?</w:t>
+      </w:r>
+      <w:proofErr w:type="gramEnd"/>
+      <w:r>
+        <w:t xml:space="preserve"> werden durch die ID des aktuellen Benutzers ersetzt; das letzte ? wird durch einen ausgewählten Threshold ersetzt, um nur Ergebnisse größer oder gleich dem Schwellwert zu erhalten.</w:t>
+      </w:r>
+    </w:p>
+    <w:p>
+      <w:r>
+        <w:rPr>
+          <w:noProof/>
+        </w:rPr>
+        <w:drawing>
+          <wp:anchor distT="0" distB="0" distL="114300" distR="114300" simplePos="0" relativeHeight="251664384" behindDoc="0" locked="0" layoutInCell="1" allowOverlap="1" wp14:anchorId="03E4711F" wp14:editId="59E920B2">
+            <wp:simplePos x="0" y="0"/>
+            <wp:positionH relativeFrom="column">
+              <wp:posOffset>3351810</wp:posOffset>
+            </wp:positionH>
+            <wp:positionV relativeFrom="paragraph">
+              <wp:posOffset>-3102610</wp:posOffset>
             </wp:positionV>
             <wp:extent cx="3048635" cy="7750175"/>
             <wp:effectExtent l="0" t="0" r="0" b="3175"/>
@@ -3367,7 +3557,7 @@
                     </pic:cNvPicPr>
                   </pic:nvPicPr>
                   <pic:blipFill>
-                    <a:blip r:embed="rId11">
+                    <a:blip r:embed="rId12">
                       <a:extLst>
                         <a:ext uri="{28A0092B-C50C-407E-A947-70E740481C1C}">
                           <a14:useLocalDpi xmlns:a14="http://schemas.microsoft.com/office/drawing/2010/main" val="0"/>
@@ -3399,151 +3589,12 @@
         </w:drawing>
       </w:r>
       <w:r>
-        <w:t xml:space="preserve">im nächsten Schritt noch weiter verwertet. Mittels eines </w:t>
-      </w:r>
-      <w:r>
-        <w:t>Schwellenwertes</w:t>
-      </w:r>
-      <w:r>
-        <w:t xml:space="preserve"> </w:t>
-      </w:r>
-      <w:r>
-        <w:t xml:space="preserve">werden nun die Ähnlichkeiten gefiltert. Ein sog. </w:t>
-      </w:r>
-      <w:proofErr w:type="spellStart"/>
-      <w:r>
-        <w:rPr>
-          <w:i/>
-        </w:rPr>
-        <w:t>Similarity</w:t>
-      </w:r>
-      <w:proofErr w:type="spellEnd"/>
-      <w:r>
-        <w:rPr>
-          <w:i/>
-        </w:rPr>
-        <w:t xml:space="preserve"> T</w:t>
-      </w:r>
-      <w:r>
-        <w:rPr>
-          <w:i/>
-        </w:rPr>
-        <w:t>hreshold</w:t>
-      </w:r>
-      <w:r>
-        <w:t xml:space="preserve"> gibt an, ab welchem errechneten Ergebnis der User dem Benutzer tatsächlich ausreichend ähnlich ist. In großen </w:t>
-      </w:r>
-      <w:proofErr w:type="spellStart"/>
-      <w:r>
-        <w:t>Recommender</w:t>
-      </w:r>
-      <w:proofErr w:type="spellEnd"/>
-      <w:r>
-        <w:t xml:space="preserve">-Systemen wird ein relativ hoher Threshold von &gt;95%, also 0,95 gewählt. In kleineren Systemen mit weniger Daten, wie es in dem Event-Shop-Empfehlungssystem der Fall ist, wird ein niedriger Wert von &gt;20% (0,2) verwendet, damit noch ausreichend viele Ergebnisse und somit ähnliche Nutzer berechnet werden können. Andernfalls würde es in kleinen Systemen keine zueinander ähnlichen Benutzer geben. </w:t>
-      </w:r>
-    </w:p>
-    <w:p>
-      <w:pPr>
-        <w:pStyle w:val="berschrift3"/>
-      </w:pPr>
-      <w:r>
-        <w:t>U</w:t>
-      </w:r>
-      <w:r>
-        <w:t>msetzung in SQL</w:t>
-      </w:r>
-    </w:p>
-    <w:p>
-      <w:pPr>
-        <w:pStyle w:val="berschrift4"/>
-      </w:pPr>
-      <w:r>
-        <w:t>Collaborative / Content-</w:t>
-      </w:r>
-      <w:proofErr w:type="spellStart"/>
-      <w:r>
-        <w:t>based</w:t>
-      </w:r>
-      <w:proofErr w:type="spellEnd"/>
-      <w:r>
-        <w:t xml:space="preserve"> </w:t>
-      </w:r>
-      <w:proofErr w:type="spellStart"/>
-      <w:r>
-        <w:t>Filtering</w:t>
-      </w:r>
-      <w:proofErr w:type="spellEnd"/>
-    </w:p>
-    <w:p>
-      <w:r>
-        <w:t>Der oben vorgestellte Algorithmus zur Bestimmung von ähnlichen Usern muss im Empfehlungssystem noch realisiert werden. Dies geschieht im Event-Shop über ein</w:t>
-      </w:r>
-      <w:r>
-        <w:t>e</w:t>
-      </w:r>
-      <w:r>
-        <w:t xml:space="preserve"> in</w:t>
-      </w:r>
-      <w:r>
-        <w:t xml:space="preserve"> </w:t>
-      </w:r>
-      <w:r>
-        <w:fldChar w:fldCharType="begin"/>
-      </w:r>
-      <w:r>
-        <w:instrText xml:space="preserve"> REF _Ref32742501 \h </w:instrText>
-      </w:r>
-      <w:r>
-        <w:fldChar w:fldCharType="separate"/>
-      </w:r>
-      <w:r>
-        <w:t xml:space="preserve">Abbildung </w:t>
-      </w:r>
-      <w:r>
-        <w:rPr>
-          <w:noProof/>
-        </w:rPr>
-        <w:t>2</w:t>
-      </w:r>
-      <w:r>
-        <w:t xml:space="preserve"> Pearson/Spearman-Algorithmus in SQL</w:t>
-      </w:r>
-      <w:r>
-        <w:fldChar w:fldCharType="end"/>
-      </w:r>
-      <w:r>
-        <w:rPr>
-          <w:rStyle w:val="Funotenzeichen"/>
-        </w:rPr>
-        <w:footnoteReference w:id="1"/>
-      </w:r>
-      <w:r>
-        <w:rPr>
-          <w:i/>
-        </w:rPr>
-        <w:t xml:space="preserve"> </w:t>
-      </w:r>
-      <w:r>
-        <w:t>dargestellte SQL-Anfrage an die Datenbank.</w:t>
-      </w:r>
-      <w:r>
-        <w:t xml:space="preserve"> Diese Anfrage bildet die Pearson-Spearman-Formel ab. Die ersten </w:t>
-      </w:r>
-      <w:proofErr w:type="gramStart"/>
-      <w:r>
-        <w:t xml:space="preserve">vier </w:t>
-      </w:r>
-      <w:r>
-        <w:t>?</w:t>
-      </w:r>
-      <w:proofErr w:type="gramEnd"/>
-      <w:r>
-        <w:t xml:space="preserve"> werden durch die ID des aktuellen Benutzers ersetzt; das letzte ? wird durch einen ausgewählten Threshold ersetzt, um nur Ergebnisse größer oder gleich dem Schwellwert zu erhalten.</w:t>
-      </w:r>
-    </w:p>
-    <w:p>
-      <w:r>
-        <w:t>In den meisten Fällen liefert diese Berechnung allerdings nicht genügend ähnliche User. Aus diesem Grund wird die SQL-Anfrage erneut ausgeführt. Dieses Mal allerdings nicht mit dem Benutzer, sondern mit den gefundenen ähnlichen Usern des Nutzers. Daraufhin erhält man zu den ursprünglich gefundenen Usern wiederum ähnliche User. Dies wird wiederholt, bis eine festgesetzte Anzahl an ähnlichen Usern gefunden wurde oder es keine weiteren ähnlichen User mehr gibt.</w:t>
+        <w:t>In den meisten Fällen liefert diese Berechnung allerdings nicht genügend ähnliche User. Aus diesem Grund wird die SQL-Anfrage erneut ausgeführt. Dieses Mal allerdings nicht mit dem Benutzer, sondern mit den gefundenen ähnlichen Usern des Nutzers. Daraufhin erhält man zu den ursprünglich gefunden</w:t>
+      </w:r>
+      <w:bookmarkStart w:id="6" w:name="_GoBack"/>
+      <w:bookmarkEnd w:id="6"/>
+      <w:r>
+        <w:t>en Usern wiederum ähnliche User. Dies wird wiederholt, bis eine festgesetzte Anzahl an ähnlichen Usern gefunden wurde oder es keine weiteren ähnlichen User mehr gibt.</w:t>
       </w:r>
     </w:p>
     <w:p>
@@ -3565,7 +3616,7 @@
         <mc:AlternateContent>
           <mc:Choice Requires="wps">
             <w:drawing>
-              <wp:anchor distT="0" distB="0" distL="114300" distR="114300" simplePos="0" relativeHeight="251672576" behindDoc="0" locked="0" layoutInCell="1" allowOverlap="1" wp14:anchorId="2806D1FE" wp14:editId="72D58B25">
+              <wp:anchor distT="0" distB="0" distL="114300" distR="114300" simplePos="0" relativeHeight="251672576" behindDoc="0" locked="0" layoutInCell="1" allowOverlap="1" wp14:anchorId="2806D1FE" wp14:editId="413D1883">
                 <wp:simplePos x="0" y="0"/>
                 <wp:positionH relativeFrom="column">
                   <wp:posOffset>-3175</wp:posOffset>
@@ -3613,25 +3664,7 @@
                               <w:t xml:space="preserve">Abbildung </w:t>
                             </w:r>
                             <w:r>
-                              <w:fldChar w:fldCharType="begin"/>
-                            </w:r>
-                            <w:r>
-                              <w:instrText xml:space="preserve"> SEQ Abbildung \* ARABIC </w:instrText>
-                            </w:r>
-                            <w:r>
-                              <w:fldChar w:fldCharType="separate"/>
-                            </w:r>
-                            <w:r>
-                              <w:rPr>
-                                <w:noProof/>
-                              </w:rPr>
-                              <w:t>3</w:t>
-                            </w:r>
-                            <w:r>
-                              <w:rPr>
-                                <w:noProof/>
-                              </w:rPr>
-                              <w:fldChar w:fldCharType="end"/>
+                              <w:t>2</w:t>
                             </w:r>
                             <w:r>
                               <w:t xml:space="preserve"> </w:t>
@@ -3672,14 +3705,9 @@
                       <w:r>
                         <w:t xml:space="preserve">Abbildung </w:t>
                       </w:r>
-                      <w:fldSimple w:instr=" SEQ Abbildung \* ARABIC ">
-                        <w:r>
-                          <w:rPr>
-                            <w:noProof/>
-                          </w:rPr>
-                          <w:t>3</w:t>
-                        </w:r>
-                      </w:fldSimple>
+                      <w:r>
+                        <w:t>2</w:t>
+                      </w:r>
                       <w:r>
                         <w:t xml:space="preserve"> </w:t>
                       </w:r>
@@ -3694,56 +3722,6 @@
             </w:pict>
           </mc:Fallback>
         </mc:AlternateContent>
-      </w:r>
-      <w:r>
-        <w:rPr>
-          <w:noProof/>
-        </w:rPr>
-        <w:drawing>
-          <wp:anchor distT="0" distB="0" distL="114300" distR="114300" simplePos="0" relativeHeight="251670528" behindDoc="0" locked="0" layoutInCell="1" allowOverlap="1" wp14:anchorId="6B644AAC" wp14:editId="0547F42B">
-            <wp:simplePos x="0" y="0"/>
-            <wp:positionH relativeFrom="column">
-              <wp:posOffset>-3412</wp:posOffset>
-            </wp:positionH>
-            <wp:positionV relativeFrom="paragraph">
-              <wp:posOffset>138146</wp:posOffset>
-            </wp:positionV>
-            <wp:extent cx="3049270" cy="2431415"/>
-            <wp:effectExtent l="0" t="0" r="0" b="6985"/>
-            <wp:wrapTopAndBottom/>
-            <wp:docPr id="8" name="Grafik 8"/>
-            <wp:cNvGraphicFramePr>
-              <a:graphicFrameLocks xmlns:a="http://schemas.openxmlformats.org/drawingml/2006/main" noChangeAspect="1"/>
-            </wp:cNvGraphicFramePr>
-            <a:graphic xmlns:a="http://schemas.openxmlformats.org/drawingml/2006/main">
-              <a:graphicData uri="http://schemas.openxmlformats.org/drawingml/2006/picture">
-                <pic:pic xmlns:pic="http://schemas.openxmlformats.org/drawingml/2006/picture">
-                  <pic:nvPicPr>
-                    <pic:cNvPr id="8" name="Grafik 8"/>
-                    <pic:cNvPicPr>
-                      <a:picLocks noChangeAspect="1"/>
-                    </pic:cNvPicPr>
-                  </pic:nvPicPr>
-                  <pic:blipFill>
-                    <a:blip r:embed="rId12"/>
-                    <a:stretch>
-                      <a:fillRect/>
-                    </a:stretch>
-                  </pic:blipFill>
-                  <pic:spPr>
-                    <a:xfrm>
-                      <a:off x="0" y="0"/>
-                      <a:ext cx="3049270" cy="2431415"/>
-                    </a:xfrm>
-                    <a:prstGeom prst="rect">
-                      <a:avLst/>
-                    </a:prstGeom>
-                  </pic:spPr>
-                </pic:pic>
-              </a:graphicData>
-            </a:graphic>
-          </wp:anchor>
-        </w:drawing>
       </w:r>
     </w:p>
     <w:p>
@@ -4330,12 +4308,7 @@
         <w:t xml:space="preserve"> trägt der Benutzer all seine Daten für die Registrierung ein. Wenn alle Daten korrekt sind, wird der Anwender auf Register2.jsp weitergeleitet. Hier kann er nun eine Auswahl seiner Präferenzen </w:t>
       </w:r>
       <w:r>
-        <w:t>tätigen. Danach ist die Registrierung abgeschlossen. Alle Eingaben und Aktionen, die in den beiden JSPs</w:t>
-      </w:r>
-      <w:bookmarkStart w:id="5" w:name="_GoBack"/>
-      <w:bookmarkEnd w:id="5"/>
-      <w:r>
-        <w:t xml:space="preserve"> getätigt werden, verwaltet das </w:t>
+        <w:t xml:space="preserve">tätigen. Danach ist die Registrierung abgeschlossen. Alle Eingaben und Aktionen, die in den beiden JSPs getätigt werden, verwaltet das </w:t>
       </w:r>
       <w:proofErr w:type="spellStart"/>
       <w:r>
@@ -5550,14 +5523,27 @@
                       <w:r>
                         <w:t xml:space="preserve">Abbildung </w:t>
                       </w:r>
-                      <w:fldSimple w:instr=" SEQ Abbildung \* ARABIC ">
-                        <w:r>
-                          <w:rPr>
-                            <w:noProof/>
-                          </w:rPr>
-                          <w:t>10</w:t>
-                        </w:r>
-                      </w:fldSimple>
+                      <w:r>
+                        <w:fldChar w:fldCharType="begin"/>
+                      </w:r>
+                      <w:r>
+                        <w:instrText xml:space="preserve"> SEQ Abbildung \* ARABIC </w:instrText>
+                      </w:r>
+                      <w:r>
+                        <w:fldChar w:fldCharType="separate"/>
+                      </w:r>
+                      <w:r>
+                        <w:rPr>
+                          <w:noProof/>
+                        </w:rPr>
+                        <w:t>10</w:t>
+                      </w:r>
+                      <w:r>
+                        <w:rPr>
+                          <w:noProof/>
+                        </w:rPr>
+                        <w:fldChar w:fldCharType="end"/>
+                      </w:r>
                       <w:r>
                         <w:t xml:space="preserve"> Interface </w:t>
                       </w:r>
@@ -6005,7 +5991,7 @@
       <w:pPr>
         <w:pStyle w:val="Beschriftung"/>
       </w:pPr>
-      <w:bookmarkStart w:id="6" w:name="_Ref32821975"/>
+      <w:bookmarkStart w:id="7" w:name="_Ref32821975"/>
       <w:r>
         <w:t xml:space="preserve">Abbildung </w:t>
       </w:r>
@@ -6041,7 +6027,7 @@
       <w:r>
         <w:t>(...)</w:t>
       </w:r>
-      <w:bookmarkEnd w:id="6"/>
+      <w:bookmarkEnd w:id="7"/>
     </w:p>
     <w:p>
       <w:r>
@@ -6311,7 +6297,7 @@
         <w:pStyle w:val="berschrift1"/>
         <w:spacing w:before="120"/>
       </w:pPr>
-      <w:bookmarkStart w:id="7" w:name="_Ref32741839"/>
+      <w:bookmarkStart w:id="8" w:name="_Ref32741839"/>
       <w:r>
         <w:t>ZUSAMMENFASSUNG</w:t>
       </w:r>
@@ -6348,12 +6334,12 @@
         <w:pStyle w:val="berschrift1"/>
         <w:spacing w:before="120"/>
       </w:pPr>
-      <w:bookmarkStart w:id="8" w:name="_Ref32825769"/>
+      <w:bookmarkStart w:id="9" w:name="_Ref32825769"/>
       <w:r>
         <w:t>AUSBLICK</w:t>
       </w:r>
-      <w:bookmarkEnd w:id="7"/>
       <w:bookmarkEnd w:id="8"/>
+      <w:bookmarkEnd w:id="9"/>
     </w:p>
     <w:p>
       <w:r>
@@ -9636,7 +9622,7 @@
 </file>
 
 <file path=customXml/itemProps1.xml><?xml version="1.0" encoding="utf-8"?>
-<ds:datastoreItem xmlns:ds="http://schemas.openxmlformats.org/officeDocument/2006/customXml" ds:itemID="{452F495A-D2D9-4AAC-BEE8-68DFBD740E0A}">
+<ds:datastoreItem xmlns:ds="http://schemas.openxmlformats.org/officeDocument/2006/customXml" ds:itemID="{02D6968A-756E-4966-A3F4-07EACCD6C2F1}">
   <ds:schemaRefs>
     <ds:schemaRef ds:uri="http://schemas.openxmlformats.org/officeDocument/2006/bibliography"/>
   </ds:schemaRefs>
